--- a/Supplemetary-2_models.docx
+++ b/Supplemetary-2_models.docx
@@ -28,6 +28,7 @@
       </w:r>
       <w:r>
         <w:rPr>
+          <w:iCs/>
           <w:i/>
         </w:rPr>
         <w:t xml:space="preserve">in-situ</w:t>
@@ -125,19 +126,7 @@
         <w:pStyle w:val="FirstParagraph"/>
       </w:pPr>
       <w:r>
-        <w:t xml:space="preserve">Models performance indices are compared in the Table 1 below. All models explain a significant and substantial proportion of variance (mean R</w:t>
-      </w:r>
-      <w:r>
-        <w:rPr>
-          <w:vertAlign w:val="superscript"/>
-        </w:rPr>
-        <w:t xml:space="preserve">2</w:t>
-      </w:r>
-      <w:r>
-        <w:t xml:space="preserve"> </w:t>
-      </w:r>
-      <w:r>
-        <w:t xml:space="preserve">is 0.69).</w:t>
+        <w:t xml:space="preserve">We fitted nine linear models for nine gauging stations:</w:t>
       </w:r>
     </w:p>
     <w:p>
@@ -146,6 +135,164 @@
       </w:pPr>
       <w:r>
         <w:rPr>
+          <w:rStyle w:val="VerbatimChar"/>
+        </w:rPr>
+        <w:t xml:space="preserve">ardta_lm</w:t>
+      </w:r>
+      <w:r>
+        <w:t xml:space="preserve"> </w:t>
+      </w:r>
+      <w:r>
+        <w:t xml:space="preserve">— r.Ardon - s.Tamisk;</w:t>
+      </w:r>
+      <w:r>
+        <w:t xml:space="preserve"> </w:t>
+      </w:r>
+      <w:r>
+        <w:rPr>
+          <w:rStyle w:val="VerbatimChar"/>
+        </w:rPr>
+        <w:t xml:space="preserve">belko_lm</w:t>
+      </w:r>
+      <w:r>
+        <w:t xml:space="preserve"> </w:t>
+      </w:r>
+      <w:r>
+        <w:t xml:space="preserve">— r.Belaya - s.Kora-Ursdon;</w:t>
+      </w:r>
+      <w:r>
+        <w:t xml:space="preserve"> </w:t>
+      </w:r>
+      <w:r>
+        <w:rPr>
+          <w:rStyle w:val="VerbatimChar"/>
+        </w:rPr>
+        <w:t xml:space="preserve">cheba_lm</w:t>
+      </w:r>
+      <w:r>
+        <w:t xml:space="preserve"> </w:t>
+      </w:r>
+      <w:r>
+        <w:t xml:space="preserve">— r.Cherek Balkarskiy - pos.Babugent;</w:t>
+      </w:r>
+      <w:r>
+        <w:t xml:space="preserve"> </w:t>
+      </w:r>
+      <w:r>
+        <w:rPr>
+          <w:rStyle w:val="VerbatimChar"/>
+        </w:rPr>
+        <w:t xml:space="preserve">chegnc_lm</w:t>
+      </w:r>
+      <w:r>
+        <w:t xml:space="preserve"> </w:t>
+      </w:r>
+      <w:r>
+        <w:t xml:space="preserve">— r.Chegem - s.Nizhniy Chegem;</w:t>
+      </w:r>
+      <w:r>
+        <w:t xml:space="preserve"> </w:t>
+      </w:r>
+      <w:r>
+        <w:rPr>
+          <w:rStyle w:val="VerbatimChar"/>
+        </w:rPr>
+        <w:t xml:space="preserve">kamol_lm</w:t>
+      </w:r>
+      <w:r>
+        <w:t xml:space="preserve"> </w:t>
+      </w:r>
+      <w:r>
+        <w:t xml:space="preserve">— r.Kambileyevka - s.Olʹginskoye;</w:t>
+      </w:r>
+      <w:r>
+        <w:t xml:space="preserve"> </w:t>
+      </w:r>
+      <w:r>
+        <w:rPr>
+          <w:rStyle w:val="VerbatimChar"/>
+        </w:rPr>
+        <w:t xml:space="preserve">malka_lm</w:t>
+      </w:r>
+      <w:r>
+        <w:t xml:space="preserve"> </w:t>
+      </w:r>
+      <w:r>
+        <w:t xml:space="preserve">— r.Malka - s.Kamennomostskoye;</w:t>
+      </w:r>
+      <w:r>
+        <w:t xml:space="preserve"> </w:t>
+      </w:r>
+      <w:r>
+        <w:rPr>
+          <w:rStyle w:val="VerbatimChar"/>
+        </w:rPr>
+        <w:t xml:space="preserve">sunbr_lm</w:t>
+      </w:r>
+      <w:r>
+        <w:t xml:space="preserve"> </w:t>
+      </w:r>
+      <w:r>
+        <w:t xml:space="preserve">— r.Sunzha - s.Braguny;</w:t>
+      </w:r>
+      <w:r>
+        <w:t xml:space="preserve"> </w:t>
+      </w:r>
+      <w:r>
+        <w:rPr>
+          <w:rStyle w:val="VerbatimChar"/>
+        </w:rPr>
+        <w:t xml:space="preserve">urukh_lm</w:t>
+      </w:r>
+      <w:r>
+        <w:t xml:space="preserve"> </w:t>
+      </w:r>
+      <w:r>
+        <w:t xml:space="preserve">— r.Urukh - s.Khaznidon;</w:t>
+      </w:r>
+      <w:r>
+        <w:t xml:space="preserve"> </w:t>
+      </w:r>
+      <w:r>
+        <w:rPr>
+          <w:rStyle w:val="VerbatimChar"/>
+        </w:rPr>
+        <w:t xml:space="preserve">fiata_lm</w:t>
+      </w:r>
+      <w:r>
+        <w:t xml:space="preserve"> </w:t>
+      </w:r>
+      <w:r>
+        <w:t xml:space="preserve">— r.Fiagdon - s.Tagardon</w:t>
+      </w:r>
+    </w:p>
+    <w:p>
+      <w:pPr>
+        <w:pStyle w:val="BodyText"/>
+      </w:pPr>
+      <w:r>
+        <w:t xml:space="preserve">Models performance indices are compared in the Table 1 below. All models explain a significant and substantial proportion of variance (mean R</w:t>
+      </w:r>
+      <w:r>
+        <w:rPr>
+          <w:vertAlign w:val="superscript"/>
+        </w:rPr>
+        <w:t xml:space="preserve">2</w:t>
+      </w:r>
+      <w:r>
+        <w:t xml:space="preserve"> </w:t>
+      </w:r>
+      <w:r>
+        <w:t xml:space="preserve">is 0.69).</w:t>
+      </w:r>
+    </w:p>
+    <w:p>
+      <w:pPr>
+        <w:pStyle w:val="BodyText"/>
+      </w:pPr>
+      <w:r>
+        <w:rPr>
+          <w:bCs/>
           <w:b/>
         </w:rPr>
         <w:t xml:space="preserve">Table 1.</w:t>
@@ -155,56 +302,32 @@
       </w:r>
       <w:r>
         <w:t xml:space="preserve">Comparison of performance indicies</w:t>
-      </w:r>
-    </w:p>
-    <w:p>
-      <w:pPr>
-        <w:pStyle w:val="TableCaption"/>
-      </w:pPr>
-      <w:r>
-        <w:t xml:space="preserve">Comparison of Model Performance Indices</w:t>
       </w:r>
     </w:p>
     <w:tbl>
       <w:tblPr>
         <w:tblStyle w:val="Table"/>
         <w:tblW w:type="pct" w:w="0.0"/>
-        <w:tblLook w:firstRow="1" w:lastRow="0" w:firstColumn="0" w:lastColumn="0" w:noHBand="0" w:noVBand="0"/>
-        <w:tblCaption w:val="Comparison of Model Performance Indices"/>
+        <w:tblLook w:firstRow="1" w:lastRow="0" w:firstColumn="0" w:lastColumn="0" w:noHBand="0" w:noVBand="0" w:val="0020"/>
       </w:tblPr>
       <w:tblGrid/>
       <w:tr>
-        <w:trPr>
-          <w:cnfStyle w:firstRow="1"/>
-        </w:trPr>
-        <w:tc>
-          <w:tcPr>
-            <w:tcBorders>
-              <w:bottom w:val="single"/>
-            </w:tcBorders>
-            <w:vAlign w:val="bottom"/>
-          </w:tcPr>
-          <w:p>
-            <w:pPr>
-              <w:pStyle w:val="Compact"/>
-              <w:jc w:val="left"/>
-            </w:pPr>
-            <w:r>
-              <w:t xml:space="preserve">Name</w:t>
-            </w:r>
-          </w:p>
-        </w:tc>
-        <w:tc>
-          <w:tcPr>
-            <w:tcBorders>
-              <w:bottom w:val="single"/>
-            </w:tcBorders>
-            <w:vAlign w:val="bottom"/>
-          </w:tcPr>
-          <w:p>
-            <w:pPr>
-              <w:pStyle w:val="Compact"/>
-              <w:jc w:val="center"/>
+        <w:tc>
+          <w:p>
+            <w:pPr>
+              <w:pStyle w:val="Compact"/>
+              <w:jc w:val="left"/>
+            </w:pPr>
+            <w:r>
+              <w:t xml:space="preserve">Names</w:t>
+            </w:r>
+          </w:p>
+        </w:tc>
+        <w:tc>
+          <w:p>
+            <w:pPr>
+              <w:pStyle w:val="Compact"/>
+              <w:jc w:val="left"/>
             </w:pPr>
             <w:r>
               <w:t xml:space="preserve">Model</w:t>
@@ -212,50 +335,10 @@
           </w:p>
         </w:tc>
         <w:tc>
-          <w:tcPr>
-            <w:tcBorders>
-              <w:bottom w:val="single"/>
-            </w:tcBorders>
-            <w:vAlign w:val="bottom"/>
-          </w:tcPr>
-          <w:p>
-            <w:pPr>
-              <w:pStyle w:val="Compact"/>
-              <w:jc w:val="center"/>
-            </w:pPr>
-            <w:r>
-              <w:t xml:space="preserve">AIC</w:t>
-            </w:r>
-          </w:p>
-        </w:tc>
-        <w:tc>
-          <w:tcPr>
-            <w:tcBorders>
-              <w:bottom w:val="single"/>
-            </w:tcBorders>
-            <w:vAlign w:val="bottom"/>
-          </w:tcPr>
-          <w:p>
-            <w:pPr>
-              <w:pStyle w:val="Compact"/>
-              <w:jc w:val="center"/>
-            </w:pPr>
-            <w:r>
-              <w:t xml:space="preserve">BIC</w:t>
-            </w:r>
-          </w:p>
-        </w:tc>
-        <w:tc>
-          <w:tcPr>
-            <w:tcBorders>
-              <w:bottom w:val="single"/>
-            </w:tcBorders>
-            <w:vAlign w:val="bottom"/>
-          </w:tcPr>
-          <w:p>
-            <w:pPr>
-              <w:pStyle w:val="Compact"/>
-              <w:jc w:val="center"/>
+          <w:p>
+            <w:pPr>
+              <w:pStyle w:val="Compact"/>
+              <w:jc w:val="left"/>
             </w:pPr>
             <w:r>
               <w:t xml:space="preserve">R2</w:t>
@@ -263,33 +346,10 @@
           </w:p>
         </w:tc>
         <w:tc>
-          <w:tcPr>
-            <w:tcBorders>
-              <w:bottom w:val="single"/>
-            </w:tcBorders>
-            <w:vAlign w:val="bottom"/>
-          </w:tcPr>
-          <w:p>
-            <w:pPr>
-              <w:pStyle w:val="Compact"/>
-              <w:jc w:val="center"/>
-            </w:pPr>
-            <w:r>
-              <w:t xml:space="preserve">R2 (adj.)</w:t>
-            </w:r>
-          </w:p>
-        </w:tc>
-        <w:tc>
-          <w:tcPr>
-            <w:tcBorders>
-              <w:bottom w:val="single"/>
-            </w:tcBorders>
-            <w:vAlign w:val="bottom"/>
-          </w:tcPr>
-          <w:p>
-            <w:pPr>
-              <w:pStyle w:val="Compact"/>
-              <w:jc w:val="center"/>
+          <w:p>
+            <w:pPr>
+              <w:pStyle w:val="Compact"/>
+              <w:jc w:val="left"/>
             </w:pPr>
             <w:r>
               <w:t xml:space="preserve">RMSE</w:t>
@@ -297,19 +357,35 @@
           </w:p>
         </w:tc>
         <w:tc>
-          <w:tcPr>
-            <w:tcBorders>
-              <w:bottom w:val="single"/>
-            </w:tcBorders>
-            <w:vAlign w:val="bottom"/>
-          </w:tcPr>
-          <w:p>
-            <w:pPr>
-              <w:pStyle w:val="Compact"/>
-              <w:jc w:val="center"/>
-            </w:pPr>
-            <w:r>
-              <w:t xml:space="preserve">Sigma</w:t>
+          <w:p>
+            <w:pPr>
+              <w:pStyle w:val="Compact"/>
+              <w:jc w:val="left"/>
+            </w:pPr>
+            <w:r>
+              <w:t xml:space="preserve">NRMSE</w:t>
+            </w:r>
+          </w:p>
+        </w:tc>
+        <w:tc>
+          <w:p>
+            <w:pPr>
+              <w:pStyle w:val="Compact"/>
+              <w:jc w:val="left"/>
+            </w:pPr>
+            <w:r>
+              <w:t xml:space="preserve">NSE</w:t>
+            </w:r>
+          </w:p>
+        </w:tc>
+        <w:tc>
+          <w:p>
+            <w:pPr>
+              <w:pStyle w:val="Compact"/>
+              <w:jc w:val="left"/>
+            </w:pPr>
+            <w:r>
+              <w:t xml:space="preserve">KGE</w:t>
             </w:r>
           </w:p>
         </w:tc>
@@ -330,40 +406,18 @@
           <w:p>
             <w:pPr>
               <w:pStyle w:val="Compact"/>
-              <w:jc w:val="center"/>
-            </w:pPr>
-            <w:r>
-              <w:t xml:space="preserve">lm</w:t>
-            </w:r>
-          </w:p>
-        </w:tc>
-        <w:tc>
-          <w:p>
-            <w:pPr>
-              <w:pStyle w:val="Compact"/>
-              <w:jc w:val="center"/>
-            </w:pPr>
-            <w:r>
-              <w:t xml:space="preserve">57.61</w:t>
-            </w:r>
-          </w:p>
-        </w:tc>
-        <w:tc>
-          <w:p>
-            <w:pPr>
-              <w:pStyle w:val="Compact"/>
-              <w:jc w:val="center"/>
-            </w:pPr>
-            <w:r>
-              <w:t xml:space="preserve">69.58</w:t>
-            </w:r>
-          </w:p>
-        </w:tc>
-        <w:tc>
-          <w:p>
-            <w:pPr>
-              <w:pStyle w:val="Compact"/>
-              <w:jc w:val="center"/>
+              <w:jc w:val="left"/>
+            </w:pPr>
+            <w:r>
+              <w:t xml:space="preserve">Linear model</w:t>
+            </w:r>
+          </w:p>
+        </w:tc>
+        <w:tc>
+          <w:p>
+            <w:pPr>
+              <w:pStyle w:val="Compact"/>
+              <w:jc w:val="left"/>
             </w:pPr>
             <w:r>
               <w:t xml:space="preserve">0.66</w:t>
@@ -374,18 +428,7 @@
           <w:p>
             <w:pPr>
               <w:pStyle w:val="Compact"/>
-              <w:jc w:val="center"/>
-            </w:pPr>
-            <w:r>
-              <w:t xml:space="preserve">0.58</w:t>
-            </w:r>
-          </w:p>
-        </w:tc>
-        <w:tc>
-          <w:p>
-            <w:pPr>
-              <w:pStyle w:val="Compact"/>
-              <w:jc w:val="center"/>
+              <w:jc w:val="left"/>
             </w:pPr>
             <w:r>
               <w:t xml:space="preserve">0.45</w:t>
@@ -396,10 +439,32 @@
           <w:p>
             <w:pPr>
               <w:pStyle w:val="Compact"/>
-              <w:jc w:val="center"/>
-            </w:pPr>
-            <w:r>
-              <w:t xml:space="preserve">0.51</w:t>
+              <w:jc w:val="left"/>
+            </w:pPr>
+            <w:r>
+              <w:t xml:space="preserve">57.30</w:t>
+            </w:r>
+          </w:p>
+        </w:tc>
+        <w:tc>
+          <w:p>
+            <w:pPr>
+              <w:pStyle w:val="Compact"/>
+              <w:jc w:val="left"/>
+            </w:pPr>
+            <w:r>
+              <w:t xml:space="preserve">0.66</w:t>
+            </w:r>
+          </w:p>
+        </w:tc>
+        <w:tc>
+          <w:p>
+            <w:pPr>
+              <w:pStyle w:val="Compact"/>
+              <w:jc w:val="left"/>
+            </w:pPr>
+            <w:r>
+              <w:t xml:space="preserve">0.74</w:t>
             </w:r>
           </w:p>
         </w:tc>
@@ -420,40 +485,18 @@
           <w:p>
             <w:pPr>
               <w:pStyle w:val="Compact"/>
-              <w:jc w:val="center"/>
-            </w:pPr>
-            <w:r>
-              <w:t xml:space="preserve">lm</w:t>
-            </w:r>
-          </w:p>
-        </w:tc>
-        <w:tc>
-          <w:p>
-            <w:pPr>
-              <w:pStyle w:val="Compact"/>
-              <w:jc w:val="center"/>
-            </w:pPr>
-            <w:r>
-              <w:t xml:space="preserve">-73.14</w:t>
-            </w:r>
-          </w:p>
-        </w:tc>
-        <w:tc>
-          <w:p>
-            <w:pPr>
-              <w:pStyle w:val="Compact"/>
-              <w:jc w:val="center"/>
-            </w:pPr>
-            <w:r>
-              <w:t xml:space="preserve">-44.46</w:t>
-            </w:r>
-          </w:p>
-        </w:tc>
-        <w:tc>
-          <w:p>
-            <w:pPr>
-              <w:pStyle w:val="Compact"/>
-              <w:jc w:val="center"/>
+              <w:jc w:val="left"/>
+            </w:pPr>
+            <w:r>
+              <w:t xml:space="preserve">Linear model</w:t>
+            </w:r>
+          </w:p>
+        </w:tc>
+        <w:tc>
+          <w:p>
+            <w:pPr>
+              <w:pStyle w:val="Compact"/>
+              <w:jc w:val="left"/>
             </w:pPr>
             <w:r>
               <w:t xml:space="preserve">0.60</w:t>
@@ -464,18 +507,7 @@
           <w:p>
             <w:pPr>
               <w:pStyle w:val="Compact"/>
-              <w:jc w:val="center"/>
-            </w:pPr>
-            <w:r>
-              <w:t xml:space="preserve">0.45</w:t>
-            </w:r>
-          </w:p>
-        </w:tc>
-        <w:tc>
-          <w:p>
-            <w:pPr>
-              <w:pStyle w:val="Compact"/>
-              <w:jc w:val="center"/>
+              <w:jc w:val="left"/>
             </w:pPr>
             <w:r>
               <w:t xml:space="preserve">0.09</w:t>
@@ -486,10 +518,32 @@
           <w:p>
             <w:pPr>
               <w:pStyle w:val="Compact"/>
-              <w:jc w:val="center"/>
-            </w:pPr>
-            <w:r>
-              <w:t xml:space="preserve">0.10</w:t>
+              <w:jc w:val="left"/>
+            </w:pPr>
+            <w:r>
+              <w:t xml:space="preserve">62.70</w:t>
+            </w:r>
+          </w:p>
+        </w:tc>
+        <w:tc>
+          <w:p>
+            <w:pPr>
+              <w:pStyle w:val="Compact"/>
+              <w:jc w:val="left"/>
+            </w:pPr>
+            <w:r>
+              <w:t xml:space="preserve">0.60</w:t>
+            </w:r>
+          </w:p>
+        </w:tc>
+        <w:tc>
+          <w:p>
+            <w:pPr>
+              <w:pStyle w:val="Compact"/>
+              <w:jc w:val="left"/>
+            </w:pPr>
+            <w:r>
+              <w:t xml:space="preserve">0.68</w:t>
             </w:r>
           </w:p>
         </w:tc>
@@ -510,40 +564,18 @@
           <w:p>
             <w:pPr>
               <w:pStyle w:val="Compact"/>
-              <w:jc w:val="center"/>
-            </w:pPr>
-            <w:r>
-              <w:t xml:space="preserve">lm</w:t>
-            </w:r>
-          </w:p>
-        </w:tc>
-        <w:tc>
-          <w:p>
-            <w:pPr>
-              <w:pStyle w:val="Compact"/>
-              <w:jc w:val="center"/>
-            </w:pPr>
-            <w:r>
-              <w:t xml:space="preserve">-139.63</w:t>
-            </w:r>
-          </w:p>
-        </w:tc>
-        <w:tc>
-          <w:p>
-            <w:pPr>
-              <w:pStyle w:val="Compact"/>
-              <w:jc w:val="center"/>
-            </w:pPr>
-            <w:r>
-              <w:t xml:space="preserve">-120.30</w:t>
-            </w:r>
-          </w:p>
-        </w:tc>
-        <w:tc>
-          <w:p>
-            <w:pPr>
-              <w:pStyle w:val="Compact"/>
-              <w:jc w:val="center"/>
+              <w:jc w:val="left"/>
+            </w:pPr>
+            <w:r>
+              <w:t xml:space="preserve">Linear model</w:t>
+            </w:r>
+          </w:p>
+        </w:tc>
+        <w:tc>
+          <w:p>
+            <w:pPr>
+              <w:pStyle w:val="Compact"/>
+              <w:jc w:val="left"/>
             </w:pPr>
             <w:r>
               <w:t xml:space="preserve">0.65</w:t>
@@ -554,18 +586,7 @@
           <w:p>
             <w:pPr>
               <w:pStyle w:val="Compact"/>
-              <w:jc w:val="center"/>
-            </w:pPr>
-            <w:r>
-              <w:t xml:space="preserve">0.52</w:t>
-            </w:r>
-          </w:p>
-        </w:tc>
-        <w:tc>
-          <w:p>
-            <w:pPr>
-              <w:pStyle w:val="Compact"/>
-              <w:jc w:val="center"/>
+              <w:jc w:val="left"/>
             </w:pPr>
             <w:r>
               <w:t xml:space="preserve">0.03</w:t>
@@ -576,10 +597,32 @@
           <w:p>
             <w:pPr>
               <w:pStyle w:val="Compact"/>
-              <w:jc w:val="center"/>
-            </w:pPr>
-            <w:r>
-              <w:t xml:space="preserve">0.03</w:t>
+              <w:jc w:val="left"/>
+            </w:pPr>
+            <w:r>
+              <w:t xml:space="preserve">58.00</w:t>
+            </w:r>
+          </w:p>
+        </w:tc>
+        <w:tc>
+          <w:p>
+            <w:pPr>
+              <w:pStyle w:val="Compact"/>
+              <w:jc w:val="left"/>
+            </w:pPr>
+            <w:r>
+              <w:t xml:space="preserve">0.65</w:t>
+            </w:r>
+          </w:p>
+        </w:tc>
+        <w:tc>
+          <w:p>
+            <w:pPr>
+              <w:pStyle w:val="Compact"/>
+              <w:jc w:val="left"/>
+            </w:pPr>
+            <w:r>
+              <w:t xml:space="preserve">0.73</w:t>
             </w:r>
           </w:p>
         </w:tc>
@@ -600,40 +643,18 @@
           <w:p>
             <w:pPr>
               <w:pStyle w:val="Compact"/>
-              <w:jc w:val="center"/>
-            </w:pPr>
-            <w:r>
-              <w:t xml:space="preserve">lm</w:t>
-            </w:r>
-          </w:p>
-        </w:tc>
-        <w:tc>
-          <w:p>
-            <w:pPr>
-              <w:pStyle w:val="Compact"/>
-              <w:jc w:val="center"/>
-            </w:pPr>
-            <w:r>
-              <w:t xml:space="preserve">-145.97</w:t>
-            </w:r>
-          </w:p>
-        </w:tc>
-        <w:tc>
-          <w:p>
-            <w:pPr>
-              <w:pStyle w:val="Compact"/>
-              <w:jc w:val="center"/>
-            </w:pPr>
-            <w:r>
-              <w:t xml:space="preserve">-122.79</w:t>
-            </w:r>
-          </w:p>
-        </w:tc>
-        <w:tc>
-          <w:p>
-            <w:pPr>
-              <w:pStyle w:val="Compact"/>
-              <w:jc w:val="center"/>
+              <w:jc w:val="left"/>
+            </w:pPr>
+            <w:r>
+              <w:t xml:space="preserve">Linear model</w:t>
+            </w:r>
+          </w:p>
+        </w:tc>
+        <w:tc>
+          <w:p>
+            <w:pPr>
+              <w:pStyle w:val="Compact"/>
+              <w:jc w:val="left"/>
             </w:pPr>
             <w:r>
               <w:t xml:space="preserve">0.61</w:t>
@@ -644,18 +665,7 @@
           <w:p>
             <w:pPr>
               <w:pStyle w:val="Compact"/>
-              <w:jc w:val="center"/>
-            </w:pPr>
-            <w:r>
-              <w:t xml:space="preserve">0.51</w:t>
-            </w:r>
-          </w:p>
-        </w:tc>
-        <w:tc>
-          <w:p>
-            <w:pPr>
-              <w:pStyle w:val="Compact"/>
-              <w:jc w:val="center"/>
+              <w:jc w:val="left"/>
             </w:pPr>
             <w:r>
               <w:t xml:space="preserve">0.05</w:t>
@@ -666,64 +676,97 @@
           <w:p>
             <w:pPr>
               <w:pStyle w:val="Compact"/>
-              <w:jc w:val="center"/>
+              <w:jc w:val="left"/>
+            </w:pPr>
+            <w:r>
+              <w:t xml:space="preserve">61.70</w:t>
+            </w:r>
+          </w:p>
+        </w:tc>
+        <w:tc>
+          <w:p>
+            <w:pPr>
+              <w:pStyle w:val="Compact"/>
+              <w:jc w:val="left"/>
+            </w:pPr>
+            <w:r>
+              <w:t xml:space="preserve">0.61</w:t>
+            </w:r>
+          </w:p>
+        </w:tc>
+        <w:tc>
+          <w:p>
+            <w:pPr>
+              <w:pStyle w:val="Compact"/>
+              <w:jc w:val="left"/>
+            </w:pPr>
+            <w:r>
+              <w:t xml:space="preserve">0.69</w:t>
+            </w:r>
+          </w:p>
+        </w:tc>
+      </w:tr>
+      <w:tr>
+        <w:tc>
+          <w:p>
+            <w:pPr>
+              <w:pStyle w:val="Compact"/>
+              <w:jc w:val="left"/>
+            </w:pPr>
+            <w:r>
+              <w:t xml:space="preserve">kamol_lm</w:t>
+            </w:r>
+          </w:p>
+        </w:tc>
+        <w:tc>
+          <w:p>
+            <w:pPr>
+              <w:pStyle w:val="Compact"/>
+              <w:jc w:val="left"/>
+            </w:pPr>
+            <w:r>
+              <w:t xml:space="preserve">Linear model</w:t>
+            </w:r>
+          </w:p>
+        </w:tc>
+        <w:tc>
+          <w:p>
+            <w:pPr>
+              <w:pStyle w:val="Compact"/>
+              <w:jc w:val="left"/>
+            </w:pPr>
+            <w:r>
+              <w:t xml:space="preserve">0.64</w:t>
+            </w:r>
+          </w:p>
+        </w:tc>
+        <w:tc>
+          <w:p>
+            <w:pPr>
+              <w:pStyle w:val="Compact"/>
+              <w:jc w:val="left"/>
             </w:pPr>
             <w:r>
               <w:t xml:space="preserve">0.05</w:t>
             </w:r>
           </w:p>
         </w:tc>
-      </w:tr>
-      <w:tr>
-        <w:tc>
-          <w:p>
-            <w:pPr>
-              <w:pStyle w:val="Compact"/>
-              <w:jc w:val="left"/>
-            </w:pPr>
-            <w:r>
-              <w:t xml:space="preserve">kamol_lm</w:t>
-            </w:r>
-          </w:p>
-        </w:tc>
-        <w:tc>
-          <w:p>
-            <w:pPr>
-              <w:pStyle w:val="Compact"/>
-              <w:jc w:val="center"/>
-            </w:pPr>
-            <w:r>
-              <w:t xml:space="preserve">lm</w:t>
-            </w:r>
-          </w:p>
-        </w:tc>
-        <w:tc>
-          <w:p>
-            <w:pPr>
-              <w:pStyle w:val="Compact"/>
-              <w:jc w:val="center"/>
-            </w:pPr>
-            <w:r>
-              <w:t xml:space="preserve">-113.98</w:t>
-            </w:r>
-          </w:p>
-        </w:tc>
-        <w:tc>
-          <w:p>
-            <w:pPr>
-              <w:pStyle w:val="Compact"/>
-              <w:jc w:val="center"/>
-            </w:pPr>
-            <w:r>
-              <w:t xml:space="preserve">-90.21</w:t>
-            </w:r>
-          </w:p>
-        </w:tc>
-        <w:tc>
-          <w:p>
-            <w:pPr>
-              <w:pStyle w:val="Compact"/>
-              <w:jc w:val="center"/>
+        <w:tc>
+          <w:p>
+            <w:pPr>
+              <w:pStyle w:val="Compact"/>
+              <w:jc w:val="left"/>
+            </w:pPr>
+            <w:r>
+              <w:t xml:space="preserve">59.00</w:t>
+            </w:r>
+          </w:p>
+        </w:tc>
+        <w:tc>
+          <w:p>
+            <w:pPr>
+              <w:pStyle w:val="Compact"/>
+              <w:jc w:val="left"/>
             </w:pPr>
             <w:r>
               <w:t xml:space="preserve">0.64</w:t>
@@ -734,32 +777,10 @@
           <w:p>
             <w:pPr>
               <w:pStyle w:val="Compact"/>
-              <w:jc w:val="center"/>
-            </w:pPr>
-            <w:r>
-              <w:t xml:space="preserve">0.53</w:t>
-            </w:r>
-          </w:p>
-        </w:tc>
-        <w:tc>
-          <w:p>
-            <w:pPr>
-              <w:pStyle w:val="Compact"/>
-              <w:jc w:val="center"/>
-            </w:pPr>
-            <w:r>
-              <w:t xml:space="preserve">0.05</w:t>
-            </w:r>
-          </w:p>
-        </w:tc>
-        <w:tc>
-          <w:p>
-            <w:pPr>
-              <w:pStyle w:val="Compact"/>
-              <w:jc w:val="center"/>
-            </w:pPr>
-            <w:r>
-              <w:t xml:space="preserve">0.06</w:t>
+              <w:jc w:val="left"/>
+            </w:pPr>
+            <w:r>
+              <w:t xml:space="preserve">0.72</w:t>
             </w:r>
           </w:p>
         </w:tc>
@@ -780,40 +801,18 @@
           <w:p>
             <w:pPr>
               <w:pStyle w:val="Compact"/>
-              <w:jc w:val="center"/>
-            </w:pPr>
-            <w:r>
-              <w:t xml:space="preserve">lm</w:t>
-            </w:r>
-          </w:p>
-        </w:tc>
-        <w:tc>
-          <w:p>
-            <w:pPr>
-              <w:pStyle w:val="Compact"/>
-              <w:jc w:val="center"/>
-            </w:pPr>
-            <w:r>
-              <w:t xml:space="preserve">-222.09</w:t>
-            </w:r>
-          </w:p>
-        </w:tc>
-        <w:tc>
-          <w:p>
-            <w:pPr>
-              <w:pStyle w:val="Compact"/>
-              <w:jc w:val="center"/>
-            </w:pPr>
-            <w:r>
-              <w:t xml:space="preserve">-187.68</w:t>
-            </w:r>
-          </w:p>
-        </w:tc>
-        <w:tc>
-          <w:p>
-            <w:pPr>
-              <w:pStyle w:val="Compact"/>
-              <w:jc w:val="center"/>
+              <w:jc w:val="left"/>
+            </w:pPr>
+            <w:r>
+              <w:t xml:space="preserve">Linear model</w:t>
+            </w:r>
+          </w:p>
+        </w:tc>
+        <w:tc>
+          <w:p>
+            <w:pPr>
+              <w:pStyle w:val="Compact"/>
+              <w:jc w:val="left"/>
             </w:pPr>
             <w:r>
               <w:t xml:space="preserve">0.65</w:t>
@@ -824,18 +823,7 @@
           <w:p>
             <w:pPr>
               <w:pStyle w:val="Compact"/>
-              <w:jc w:val="center"/>
-            </w:pPr>
-            <w:r>
-              <w:t xml:space="preserve">0.48</w:t>
-            </w:r>
-          </w:p>
-        </w:tc>
-        <w:tc>
-          <w:p>
-            <w:pPr>
-              <w:pStyle w:val="Compact"/>
-              <w:jc w:val="center"/>
+              <w:jc w:val="left"/>
             </w:pPr>
             <w:r>
               <w:t xml:space="preserve">0.02</w:t>
@@ -846,244 +834,255 @@
           <w:p>
             <w:pPr>
               <w:pStyle w:val="Compact"/>
-              <w:jc w:val="center"/>
+              <w:jc w:val="left"/>
+            </w:pPr>
+            <w:r>
+              <w:t xml:space="preserve">58.70</w:t>
+            </w:r>
+          </w:p>
+        </w:tc>
+        <w:tc>
+          <w:p>
+            <w:pPr>
+              <w:pStyle w:val="Compact"/>
+              <w:jc w:val="left"/>
+            </w:pPr>
+            <w:r>
+              <w:t xml:space="preserve">0.65</w:t>
+            </w:r>
+          </w:p>
+        </w:tc>
+        <w:tc>
+          <w:p>
+            <w:pPr>
+              <w:pStyle w:val="Compact"/>
+              <w:jc w:val="left"/>
+            </w:pPr>
+            <w:r>
+              <w:t xml:space="preserve">0.72</w:t>
+            </w:r>
+          </w:p>
+        </w:tc>
+      </w:tr>
+      <w:tr>
+        <w:tc>
+          <w:p>
+            <w:pPr>
+              <w:pStyle w:val="Compact"/>
+              <w:jc w:val="left"/>
+            </w:pPr>
+            <w:r>
+              <w:t xml:space="preserve">sunbr_lm</w:t>
+            </w:r>
+          </w:p>
+        </w:tc>
+        <w:tc>
+          <w:p>
+            <w:pPr>
+              <w:pStyle w:val="Compact"/>
+              <w:jc w:val="left"/>
+            </w:pPr>
+            <w:r>
+              <w:t xml:space="preserve">Linear model</w:t>
+            </w:r>
+          </w:p>
+        </w:tc>
+        <w:tc>
+          <w:p>
+            <w:pPr>
+              <w:pStyle w:val="Compact"/>
+              <w:jc w:val="left"/>
+            </w:pPr>
+            <w:r>
+              <w:t xml:space="preserve">0.84</w:t>
+            </w:r>
+          </w:p>
+        </w:tc>
+        <w:tc>
+          <w:p>
+            <w:pPr>
+              <w:pStyle w:val="Compact"/>
+              <w:jc w:val="left"/>
+            </w:pPr>
+            <w:r>
+              <w:t xml:space="preserve">1.28</w:t>
+            </w:r>
+          </w:p>
+        </w:tc>
+        <w:tc>
+          <w:p>
+            <w:pPr>
+              <w:pStyle w:val="Compact"/>
+              <w:jc w:val="left"/>
+            </w:pPr>
+            <w:r>
+              <w:t xml:space="preserve">39.20</w:t>
+            </w:r>
+          </w:p>
+        </w:tc>
+        <w:tc>
+          <w:p>
+            <w:pPr>
+              <w:pStyle w:val="Compact"/>
+              <w:jc w:val="left"/>
+            </w:pPr>
+            <w:r>
+              <w:t xml:space="preserve">0.84</w:t>
+            </w:r>
+          </w:p>
+        </w:tc>
+        <w:tc>
+          <w:p>
+            <w:pPr>
+              <w:pStyle w:val="Compact"/>
+              <w:jc w:val="left"/>
+            </w:pPr>
+            <w:r>
+              <w:t xml:space="preserve">0.88</w:t>
+            </w:r>
+          </w:p>
+        </w:tc>
+      </w:tr>
+      <w:tr>
+        <w:tc>
+          <w:p>
+            <w:pPr>
+              <w:pStyle w:val="Compact"/>
+              <w:jc w:val="left"/>
+            </w:pPr>
+            <w:r>
+              <w:t xml:space="preserve">urukh_lm</w:t>
+            </w:r>
+          </w:p>
+        </w:tc>
+        <w:tc>
+          <w:p>
+            <w:pPr>
+              <w:pStyle w:val="Compact"/>
+              <w:jc w:val="left"/>
+            </w:pPr>
+            <w:r>
+              <w:t xml:space="preserve">Linear model</w:t>
+            </w:r>
+          </w:p>
+        </w:tc>
+        <w:tc>
+          <w:p>
+            <w:pPr>
+              <w:pStyle w:val="Compact"/>
+              <w:jc w:val="left"/>
+            </w:pPr>
+            <w:r>
+              <w:t xml:space="preserve">0.72</w:t>
+            </w:r>
+          </w:p>
+        </w:tc>
+        <w:tc>
+          <w:p>
+            <w:pPr>
+              <w:pStyle w:val="Compact"/>
+              <w:jc w:val="left"/>
+            </w:pPr>
+            <w:r>
+              <w:t xml:space="preserve">0.11</w:t>
+            </w:r>
+          </w:p>
+        </w:tc>
+        <w:tc>
+          <w:p>
+            <w:pPr>
+              <w:pStyle w:val="Compact"/>
+              <w:jc w:val="left"/>
+            </w:pPr>
+            <w:r>
+              <w:t xml:space="preserve">52.50</w:t>
+            </w:r>
+          </w:p>
+        </w:tc>
+        <w:tc>
+          <w:p>
+            <w:pPr>
+              <w:pStyle w:val="Compact"/>
+              <w:jc w:val="left"/>
+            </w:pPr>
+            <w:r>
+              <w:t xml:space="preserve">0.72</w:t>
+            </w:r>
+          </w:p>
+        </w:tc>
+        <w:tc>
+          <w:p>
+            <w:pPr>
+              <w:pStyle w:val="Compact"/>
+              <w:jc w:val="left"/>
+            </w:pPr>
+            <w:r>
+              <w:t xml:space="preserve">0.78</w:t>
+            </w:r>
+          </w:p>
+        </w:tc>
+      </w:tr>
+      <w:tr>
+        <w:tc>
+          <w:p>
+            <w:pPr>
+              <w:pStyle w:val="Compact"/>
+              <w:jc w:val="left"/>
+            </w:pPr>
+            <w:r>
+              <w:t xml:space="preserve">fiata_lm</w:t>
+            </w:r>
+          </w:p>
+        </w:tc>
+        <w:tc>
+          <w:p>
+            <w:pPr>
+              <w:pStyle w:val="Compact"/>
+              <w:jc w:val="left"/>
+            </w:pPr>
+            <w:r>
+              <w:t xml:space="preserve">Linear model</w:t>
+            </w:r>
+          </w:p>
+        </w:tc>
+        <w:tc>
+          <w:p>
+            <w:pPr>
+              <w:pStyle w:val="Compact"/>
+              <w:jc w:val="left"/>
+            </w:pPr>
+            <w:r>
+              <w:t xml:space="preserve">0.82</w:t>
+            </w:r>
+          </w:p>
+        </w:tc>
+        <w:tc>
+          <w:p>
+            <w:pPr>
+              <w:pStyle w:val="Compact"/>
+              <w:jc w:val="left"/>
             </w:pPr>
             <w:r>
               <w:t xml:space="preserve">0.02</w:t>
             </w:r>
           </w:p>
         </w:tc>
-      </w:tr>
-      <w:tr>
-        <w:tc>
-          <w:p>
-            <w:pPr>
-              <w:pStyle w:val="Compact"/>
-              <w:jc w:val="left"/>
-            </w:pPr>
-            <w:r>
-              <w:t xml:space="preserve">sunbr_lm</w:t>
-            </w:r>
-          </w:p>
-        </w:tc>
-        <w:tc>
-          <w:p>
-            <w:pPr>
-              <w:pStyle w:val="Compact"/>
-              <w:jc w:val="center"/>
-            </w:pPr>
-            <w:r>
-              <w:t xml:space="preserve">lm</w:t>
-            </w:r>
-          </w:p>
-        </w:tc>
-        <w:tc>
-          <w:p>
-            <w:pPr>
-              <w:pStyle w:val="Compact"/>
-              <w:jc w:val="center"/>
-            </w:pPr>
-            <w:r>
-              <w:t xml:space="preserve">113.21</w:t>
-            </w:r>
-          </w:p>
-        </w:tc>
-        <w:tc>
-          <w:p>
-            <w:pPr>
-              <w:pStyle w:val="Compact"/>
-              <w:jc w:val="center"/>
-            </w:pPr>
-            <w:r>
-              <w:t xml:space="preserve">126.53</w:t>
-            </w:r>
-          </w:p>
-        </w:tc>
-        <w:tc>
-          <w:p>
-            <w:pPr>
-              <w:pStyle w:val="Compact"/>
-              <w:jc w:val="center"/>
-            </w:pPr>
-            <w:r>
-              <w:t xml:space="preserve">0.84</w:t>
-            </w:r>
-          </w:p>
-        </w:tc>
-        <w:tc>
-          <w:p>
-            <w:pPr>
-              <w:pStyle w:val="Compact"/>
-              <w:jc w:val="center"/>
-            </w:pPr>
-            <w:r>
-              <w:t xml:space="preserve">0.77</w:t>
-            </w:r>
-          </w:p>
-        </w:tc>
-        <w:tc>
-          <w:p>
-            <w:pPr>
-              <w:pStyle w:val="Compact"/>
-              <w:jc w:val="center"/>
-            </w:pPr>
-            <w:r>
-              <w:t xml:space="preserve">1.28</w:t>
-            </w:r>
-          </w:p>
-        </w:tc>
-        <w:tc>
-          <w:p>
-            <w:pPr>
-              <w:pStyle w:val="Compact"/>
-              <w:jc w:val="center"/>
-            </w:pPr>
-            <w:r>
-              <w:t xml:space="preserve">1.55</w:t>
-            </w:r>
-          </w:p>
-        </w:tc>
-      </w:tr>
-      <w:tr>
-        <w:tc>
-          <w:p>
-            <w:pPr>
-              <w:pStyle w:val="Compact"/>
-              <w:jc w:val="left"/>
-            </w:pPr>
-            <w:r>
-              <w:t xml:space="preserve">urukh_lm</w:t>
-            </w:r>
-          </w:p>
-        </w:tc>
-        <w:tc>
-          <w:p>
-            <w:pPr>
-              <w:pStyle w:val="Compact"/>
-              <w:jc w:val="center"/>
-            </w:pPr>
-            <w:r>
-              <w:t xml:space="preserve">lm</w:t>
-            </w:r>
-          </w:p>
-        </w:tc>
-        <w:tc>
-          <w:p>
-            <w:pPr>
-              <w:pStyle w:val="Compact"/>
-              <w:jc w:val="center"/>
-            </w:pPr>
-            <w:r>
-              <w:t xml:space="preserve">-25.64</w:t>
-            </w:r>
-          </w:p>
-        </w:tc>
-        <w:tc>
-          <w:p>
-            <w:pPr>
-              <w:pStyle w:val="Compact"/>
-              <w:jc w:val="center"/>
-            </w:pPr>
-            <w:r>
-              <w:t xml:space="preserve">2.19</w:t>
-            </w:r>
-          </w:p>
-        </w:tc>
-        <w:tc>
-          <w:p>
-            <w:pPr>
-              <w:pStyle w:val="Compact"/>
-              <w:jc w:val="center"/>
-            </w:pPr>
-            <w:r>
-              <w:t xml:space="preserve">0.72</w:t>
-            </w:r>
-          </w:p>
-        </w:tc>
-        <w:tc>
-          <w:p>
-            <w:pPr>
-              <w:pStyle w:val="Compact"/>
-              <w:jc w:val="center"/>
-            </w:pPr>
-            <w:r>
-              <w:t xml:space="preserve">0.52</w:t>
-            </w:r>
-          </w:p>
-        </w:tc>
-        <w:tc>
-          <w:p>
-            <w:pPr>
-              <w:pStyle w:val="Compact"/>
-              <w:jc w:val="center"/>
-            </w:pPr>
-            <w:r>
-              <w:t xml:space="preserve">0.11</w:t>
-            </w:r>
-          </w:p>
-        </w:tc>
-        <w:tc>
-          <w:p>
-            <w:pPr>
-              <w:pStyle w:val="Compact"/>
-              <w:jc w:val="center"/>
-            </w:pPr>
-            <w:r>
-              <w:t xml:space="preserve">0.15</w:t>
-            </w:r>
-          </w:p>
-        </w:tc>
-      </w:tr>
-      <w:tr>
-        <w:tc>
-          <w:p>
-            <w:pPr>
-              <w:pStyle w:val="Compact"/>
-              <w:jc w:val="left"/>
-            </w:pPr>
-            <w:r>
-              <w:t xml:space="preserve">fiata_lm</w:t>
-            </w:r>
-          </w:p>
-        </w:tc>
-        <w:tc>
-          <w:p>
-            <w:pPr>
-              <w:pStyle w:val="Compact"/>
-              <w:jc w:val="center"/>
-            </w:pPr>
-            <w:r>
-              <w:t xml:space="preserve">lm</w:t>
-            </w:r>
-          </w:p>
-        </w:tc>
-        <w:tc>
-          <w:p>
-            <w:pPr>
-              <w:pStyle w:val="Compact"/>
-              <w:jc w:val="center"/>
-            </w:pPr>
-            <w:r>
-              <w:t xml:space="preserve">-179.00</w:t>
-            </w:r>
-          </w:p>
-        </w:tc>
-        <w:tc>
-          <w:p>
-            <w:pPr>
-              <w:pStyle w:val="Compact"/>
-              <w:jc w:val="center"/>
-            </w:pPr>
-            <w:r>
-              <w:t xml:space="preserve">-150.82</w:t>
-            </w:r>
-          </w:p>
-        </w:tc>
-        <w:tc>
-          <w:p>
-            <w:pPr>
-              <w:pStyle w:val="Compact"/>
-              <w:jc w:val="center"/>
+        <w:tc>
+          <w:p>
+            <w:pPr>
+              <w:pStyle w:val="Compact"/>
+              <w:jc w:val="left"/>
+            </w:pPr>
+            <w:r>
+              <w:t xml:space="preserve">42.40</w:t>
+            </w:r>
+          </w:p>
+        </w:tc>
+        <w:tc>
+          <w:p>
+            <w:pPr>
+              <w:pStyle w:val="Compact"/>
+              <w:jc w:val="left"/>
             </w:pPr>
             <w:r>
               <w:t xml:space="preserve">0.82</w:t>
@@ -1094,38 +1093,16 @@
           <w:p>
             <w:pPr>
               <w:pStyle w:val="Compact"/>
-              <w:jc w:val="center"/>
-            </w:pPr>
-            <w:r>
-              <w:t xml:space="preserve">0.72</w:t>
-            </w:r>
-          </w:p>
-        </w:tc>
-        <w:tc>
-          <w:p>
-            <w:pPr>
-              <w:pStyle w:val="Compact"/>
-              <w:jc w:val="center"/>
-            </w:pPr>
-            <w:r>
-              <w:t xml:space="preserve">0.02</w:t>
-            </w:r>
-          </w:p>
-        </w:tc>
-        <w:tc>
-          <w:p>
-            <w:pPr>
-              <w:pStyle w:val="Compact"/>
-              <w:jc w:val="center"/>
-            </w:pPr>
-            <w:r>
-              <w:t xml:space="preserve">0.03</w:t>
+              <w:jc w:val="left"/>
+            </w:pPr>
+            <w:r>
+              <w:t xml:space="preserve">0.86</w:t>
             </w:r>
           </w:p>
         </w:tc>
       </w:tr>
     </w:tbl>
-    <w:bookmarkStart w:id="20" w:name="ard-ta"/>
+    <w:bookmarkStart w:id="21" w:name="ard-ta"/>
     <w:p>
       <w:pPr>
         <w:pStyle w:val="Heading2"/>
@@ -1220,6 +1197,7 @@
       </w:pPr>
       <w:r>
         <w:rPr>
+          <w:bCs/>
           <w:b/>
         </w:rPr>
         <w:t xml:space="preserve">Table 2.</w:t>
@@ -1235,20 +1213,11 @@
       <w:tblPr>
         <w:tblStyle w:val="Table"/>
         <w:tblW w:type="pct" w:w="0.0"/>
-        <w:tblLook w:firstRow="1" w:lastRow="0" w:firstColumn="0" w:lastColumn="0" w:noHBand="0" w:noVBand="0"/>
+        <w:tblLook w:firstRow="1" w:lastRow="0" w:firstColumn="0" w:lastColumn="0" w:noHBand="0" w:noVBand="0" w:val="0020"/>
       </w:tblPr>
       <w:tblGrid/>
       <w:tr>
-        <w:trPr>
-          <w:cnfStyle w:firstRow="1"/>
-        </w:trPr>
-        <w:tc>
-          <w:tcPr>
-            <w:tcBorders>
-              <w:bottom w:val="single"/>
-            </w:tcBorders>
-            <w:vAlign w:val="bottom"/>
-          </w:tcPr>
+        <w:tc>
           <w:p>
             <w:pPr>
               <w:pStyle w:val="Compact"/>
@@ -1260,12 +1229,6 @@
           </w:p>
         </w:tc>
         <w:tc>
-          <w:tcPr>
-            <w:tcBorders>
-              <w:bottom w:val="single"/>
-            </w:tcBorders>
-            <w:vAlign w:val="bottom"/>
-          </w:tcPr>
           <w:p>
             <w:pPr>
               <w:pStyle w:val="Compact"/>
@@ -1277,12 +1240,6 @@
           </w:p>
         </w:tc>
         <w:tc>
-          <w:tcPr>
-            <w:tcBorders>
-              <w:bottom w:val="single"/>
-            </w:tcBorders>
-            <w:vAlign w:val="bottom"/>
-          </w:tcPr>
           <w:p>
             <w:pPr>
               <w:pStyle w:val="Compact"/>
@@ -1294,12 +1251,6 @@
           </w:p>
         </w:tc>
         <w:tc>
-          <w:tcPr>
-            <w:tcBorders>
-              <w:bottom w:val="single"/>
-            </w:tcBorders>
-            <w:vAlign w:val="bottom"/>
-          </w:tcPr>
           <w:p>
             <w:pPr>
               <w:pStyle w:val="Compact"/>
@@ -1311,12 +1262,6 @@
           </w:p>
         </w:tc>
         <w:tc>
-          <w:tcPr>
-            <w:tcBorders>
-              <w:bottom w:val="single"/>
-            </w:tcBorders>
-            <w:vAlign w:val="bottom"/>
-          </w:tcPr>
           <w:p>
             <w:pPr>
               <w:pStyle w:val="Compact"/>
@@ -1328,12 +1273,6 @@
           </w:p>
         </w:tc>
         <w:tc>
-          <w:tcPr>
-            <w:tcBorders>
-              <w:bottom w:val="single"/>
-            </w:tcBorders>
-            <w:vAlign w:val="bottom"/>
-          </w:tcPr>
           <w:p>
             <w:pPr>
               <w:pStyle w:val="Compact"/>
@@ -1557,7 +1496,7 @@
               <w:jc w:val="left"/>
             </w:pPr>
             <w:r>
-              <w:t xml:space="preserve">n_rain (Nalcik)</w:t>
+              <w:t xml:space="preserve">n rain (Nalcik)</w:t>
             </w:r>
           </w:p>
         </w:tc>
@@ -1693,7 +1632,7 @@
               <w:jc w:val="left"/>
             </w:pPr>
             <w:r>
-              <w:t xml:space="preserve">n_rain (Kazbek mountain)</w:t>
+              <w:t xml:space="preserve">n rain (Kazbek mountain)</w:t>
             </w:r>
           </w:p>
         </w:tc>
@@ -1822,8 +1761,63 @@
         </w:tc>
       </w:tr>
     </w:tbl>
-    <w:bookmarkEnd w:id="20"/>
-    <w:bookmarkStart w:id="21" w:name="bel-ko"/>
+    <w:p>
+      <w:pPr>
+        <w:pStyle w:val="CaptionedFigure"/>
+      </w:pPr>
+      <w:r>
+        <w:drawing>
+          <wp:inline>
+            <wp:extent cx="4587290" cy="3669832"/>
+            <wp:effectExtent b="0" l="0" r="0" t="0"/>
+            <wp:docPr descr="Figure 1. Observed suspended sediment discharge versus their predicted values for Ardon-Tamisk gauging station. Values after Box-Cox transformation" title="" id="1" name="Picture"/>
+            <a:graphic>
+              <a:graphicData uri="http://schemas.openxmlformats.org/drawingml/2006/picture">
+                <pic:pic>
+                  <pic:nvPicPr>
+                    <pic:cNvPr descr="Supplemetary-2_models_files/figure-docx/response1-1.png" id="0" name="Picture"/>
+                    <pic:cNvPicPr>
+                      <a:picLocks noChangeArrowheads="1" noChangeAspect="1"/>
+                    </pic:cNvPicPr>
+                  </pic:nvPicPr>
+                  <pic:blipFill>
+                    <a:blip r:embed="rId20"/>
+                    <a:stretch>
+                      <a:fillRect/>
+                    </a:stretch>
+                  </pic:blipFill>
+                  <pic:spPr bwMode="auto">
+                    <a:xfrm>
+                      <a:off x="0" y="0"/>
+                      <a:ext cx="4587290" cy="3669832"/>
+                    </a:xfrm>
+                    <a:prstGeom prst="rect">
+                      <a:avLst/>
+                    </a:prstGeom>
+                    <a:noFill/>
+                    <a:ln w="9525">
+                      <a:noFill/>
+                      <a:headEnd/>
+                      <a:tailEnd/>
+                    </a:ln>
+                  </pic:spPr>
+                </pic:pic>
+              </a:graphicData>
+            </a:graphic>
+          </wp:inline>
+        </w:drawing>
+      </w:r>
+    </w:p>
+    <w:p>
+      <w:pPr>
+        <w:pStyle w:val="ImageCaption"/>
+      </w:pPr>
+      <w:r>
+        <w:t xml:space="preserve">Figure 1. Observed suspended sediment discharge versus their predicted values for Ardon-Tamisk gauging station. Values after Box-Cox transformation</w:t>
+      </w:r>
+    </w:p>
+    <w:bookmarkEnd w:id="21"/>
+    <w:bookmarkStart w:id="23" w:name="bel-ko"/>
     <w:p>
       <w:pPr>
         <w:pStyle w:val="Heading2"/>
@@ -2038,6 +2032,7 @@
       </w:pPr>
       <w:r>
         <w:rPr>
+          <w:bCs/>
           <w:b/>
         </w:rPr>
         <w:t xml:space="preserve">Table 3.</w:t>
@@ -2053,20 +2048,11 @@
       <w:tblPr>
         <w:tblStyle w:val="Table"/>
         <w:tblW w:type="pct" w:w="0.0"/>
-        <w:tblLook w:firstRow="1" w:lastRow="0" w:firstColumn="0" w:lastColumn="0" w:noHBand="0" w:noVBand="0"/>
+        <w:tblLook w:firstRow="1" w:lastRow="0" w:firstColumn="0" w:lastColumn="0" w:noHBand="0" w:noVBand="0" w:val="0020"/>
       </w:tblPr>
       <w:tblGrid/>
       <w:tr>
-        <w:trPr>
-          <w:cnfStyle w:firstRow="1"/>
-        </w:trPr>
-        <w:tc>
-          <w:tcPr>
-            <w:tcBorders>
-              <w:bottom w:val="single"/>
-            </w:tcBorders>
-            <w:vAlign w:val="bottom"/>
-          </w:tcPr>
+        <w:tc>
           <w:p>
             <w:pPr>
               <w:pStyle w:val="Compact"/>
@@ -2078,12 +2064,6 @@
           </w:p>
         </w:tc>
         <w:tc>
-          <w:tcPr>
-            <w:tcBorders>
-              <w:bottom w:val="single"/>
-            </w:tcBorders>
-            <w:vAlign w:val="bottom"/>
-          </w:tcPr>
           <w:p>
             <w:pPr>
               <w:pStyle w:val="Compact"/>
@@ -2095,12 +2075,6 @@
           </w:p>
         </w:tc>
         <w:tc>
-          <w:tcPr>
-            <w:tcBorders>
-              <w:bottom w:val="single"/>
-            </w:tcBorders>
-            <w:vAlign w:val="bottom"/>
-          </w:tcPr>
           <w:p>
             <w:pPr>
               <w:pStyle w:val="Compact"/>
@@ -2112,12 +2086,6 @@
           </w:p>
         </w:tc>
         <w:tc>
-          <w:tcPr>
-            <w:tcBorders>
-              <w:bottom w:val="single"/>
-            </w:tcBorders>
-            <w:vAlign w:val="bottom"/>
-          </w:tcPr>
           <w:p>
             <w:pPr>
               <w:pStyle w:val="Compact"/>
@@ -2129,12 +2097,6 @@
           </w:p>
         </w:tc>
         <w:tc>
-          <w:tcPr>
-            <w:tcBorders>
-              <w:bottom w:val="single"/>
-            </w:tcBorders>
-            <w:vAlign w:val="bottom"/>
-          </w:tcPr>
           <w:p>
             <w:pPr>
               <w:pStyle w:val="Compact"/>
@@ -2146,12 +2108,6 @@
           </w:p>
         </w:tc>
         <w:tc>
-          <w:tcPr>
-            <w:tcBorders>
-              <w:bottom w:val="single"/>
-            </w:tcBorders>
-            <w:vAlign w:val="bottom"/>
-          </w:tcPr>
           <w:p>
             <w:pPr>
               <w:pStyle w:val="Compact"/>
@@ -2307,7 +2263,7 @@
               <w:jc w:val="left"/>
             </w:pPr>
             <w:r>
-              <w:t xml:space="preserve">n_rain (Nalcik)</w:t>
+              <w:t xml:space="preserve">n rain (Nalcik)</w:t>
             </w:r>
           </w:p>
         </w:tc>
@@ -2443,7 +2399,7 @@
               <w:jc w:val="left"/>
             </w:pPr>
             <w:r>
-              <w:t xml:space="preserve">n_rain (Kazbek mountain)</w:t>
+              <w:t xml:space="preserve">n rain (Kazbek mountain)</w:t>
             </w:r>
           </w:p>
         </w:tc>
@@ -2715,7 +2671,7 @@
               <w:jc w:val="left"/>
             </w:pPr>
             <w:r>
-              <w:t xml:space="preserve">n_rain (Shadzhatmaz)</w:t>
+              <w:t xml:space="preserve">n rain (Shadzhatmaz)</w:t>
             </w:r>
           </w:p>
         </w:tc>
@@ -2919,7 +2875,7 @@
               <w:jc w:val="left"/>
             </w:pPr>
             <w:r>
-              <w:t xml:space="preserve">n_rain (Kluhorskij pereval)</w:t>
+              <w:t xml:space="preserve">n rain (Kluhorskij pereval)</w:t>
             </w:r>
           </w:p>
         </w:tc>
@@ -3116,8 +3072,63 @@
         </w:tc>
       </w:tr>
     </w:tbl>
-    <w:bookmarkEnd w:id="21"/>
-    <w:bookmarkStart w:id="22" w:name="che-ba"/>
+    <w:p>
+      <w:pPr>
+        <w:pStyle w:val="CaptionedFigure"/>
+      </w:pPr>
+      <w:r>
+        <w:drawing>
+          <wp:inline>
+            <wp:extent cx="4587290" cy="3669832"/>
+            <wp:effectExtent b="0" l="0" r="0" t="0"/>
+            <wp:docPr descr="Figure 2. Observed suspended sediment discharge versus their predicted values for r.Belaya - s.Kora-Ursdon gauging station. Values after Box-Cox transformation." title="" id="1" name="Picture"/>
+            <a:graphic>
+              <a:graphicData uri="http://schemas.openxmlformats.org/drawingml/2006/picture">
+                <pic:pic>
+                  <pic:nvPicPr>
+                    <pic:cNvPr descr="Supplemetary-2_models_files/figure-docx/response2-1.png" id="0" name="Picture"/>
+                    <pic:cNvPicPr>
+                      <a:picLocks noChangeArrowheads="1" noChangeAspect="1"/>
+                    </pic:cNvPicPr>
+                  </pic:nvPicPr>
+                  <pic:blipFill>
+                    <a:blip r:embed="rId22"/>
+                    <a:stretch>
+                      <a:fillRect/>
+                    </a:stretch>
+                  </pic:blipFill>
+                  <pic:spPr bwMode="auto">
+                    <a:xfrm>
+                      <a:off x="0" y="0"/>
+                      <a:ext cx="4587290" cy="3669832"/>
+                    </a:xfrm>
+                    <a:prstGeom prst="rect">
+                      <a:avLst/>
+                    </a:prstGeom>
+                    <a:noFill/>
+                    <a:ln w="9525">
+                      <a:noFill/>
+                      <a:headEnd/>
+                      <a:tailEnd/>
+                    </a:ln>
+                  </pic:spPr>
+                </pic:pic>
+              </a:graphicData>
+            </a:graphic>
+          </wp:inline>
+        </w:drawing>
+      </w:r>
+    </w:p>
+    <w:p>
+      <w:pPr>
+        <w:pStyle w:val="ImageCaption"/>
+      </w:pPr>
+      <w:r>
+        <w:t xml:space="preserve">Figure 2. Observed suspended sediment discharge versus their predicted values for r.Belaya - s.Kora-Ursdon gauging station. Values after Box-Cox transformation.</w:t>
+      </w:r>
+    </w:p>
+    <w:bookmarkEnd w:id="23"/>
+    <w:bookmarkStart w:id="25" w:name="che-ba"/>
     <w:p>
       <w:pPr>
         <w:pStyle w:val="Heading2"/>
@@ -3272,6 +3283,7 @@
       </w:pPr>
       <w:r>
         <w:rPr>
+          <w:bCs/>
           <w:b/>
         </w:rPr>
         <w:t xml:space="preserve">Table 4.</w:t>
@@ -3287,20 +3299,11 @@
       <w:tblPr>
         <w:tblStyle w:val="Table"/>
         <w:tblW w:type="pct" w:w="0.0"/>
-        <w:tblLook w:firstRow="1" w:lastRow="0" w:firstColumn="0" w:lastColumn="0" w:noHBand="0" w:noVBand="0"/>
+        <w:tblLook w:firstRow="1" w:lastRow="0" w:firstColumn="0" w:lastColumn="0" w:noHBand="0" w:noVBand="0" w:val="0020"/>
       </w:tblPr>
       <w:tblGrid/>
       <w:tr>
-        <w:trPr>
-          <w:cnfStyle w:firstRow="1"/>
-        </w:trPr>
-        <w:tc>
-          <w:tcPr>
-            <w:tcBorders>
-              <w:bottom w:val="single"/>
-            </w:tcBorders>
-            <w:vAlign w:val="bottom"/>
-          </w:tcPr>
+        <w:tc>
           <w:p>
             <w:pPr>
               <w:pStyle w:val="Compact"/>
@@ -3312,12 +3315,6 @@
           </w:p>
         </w:tc>
         <w:tc>
-          <w:tcPr>
-            <w:tcBorders>
-              <w:bottom w:val="single"/>
-            </w:tcBorders>
-            <w:vAlign w:val="bottom"/>
-          </w:tcPr>
           <w:p>
             <w:pPr>
               <w:pStyle w:val="Compact"/>
@@ -3329,12 +3326,6 @@
           </w:p>
         </w:tc>
         <w:tc>
-          <w:tcPr>
-            <w:tcBorders>
-              <w:bottom w:val="single"/>
-            </w:tcBorders>
-            <w:vAlign w:val="bottom"/>
-          </w:tcPr>
           <w:p>
             <w:pPr>
               <w:pStyle w:val="Compact"/>
@@ -3346,12 +3337,6 @@
           </w:p>
         </w:tc>
         <w:tc>
-          <w:tcPr>
-            <w:tcBorders>
-              <w:bottom w:val="single"/>
-            </w:tcBorders>
-            <w:vAlign w:val="bottom"/>
-          </w:tcPr>
           <w:p>
             <w:pPr>
               <w:pStyle w:val="Compact"/>
@@ -3363,12 +3348,6 @@
           </w:p>
         </w:tc>
         <w:tc>
-          <w:tcPr>
-            <w:tcBorders>
-              <w:bottom w:val="single"/>
-            </w:tcBorders>
-            <w:vAlign w:val="bottom"/>
-          </w:tcPr>
           <w:p>
             <w:pPr>
               <w:pStyle w:val="Compact"/>
@@ -3380,12 +3359,6 @@
           </w:p>
         </w:tc>
         <w:tc>
-          <w:tcPr>
-            <w:tcBorders>
-              <w:bottom w:val="single"/>
-            </w:tcBorders>
-            <w:vAlign w:val="bottom"/>
-          </w:tcPr>
           <w:p>
             <w:pPr>
               <w:pStyle w:val="Compact"/>
@@ -3541,7 +3514,7 @@
               <w:jc w:val="left"/>
             </w:pPr>
             <w:r>
-              <w:t xml:space="preserve">n_rain (Vladikavkaz)</w:t>
+              <w:t xml:space="preserve">n rain (Vladikavkaz)</w:t>
             </w:r>
           </w:p>
         </w:tc>
@@ -4146,8 +4119,63 @@
         </w:tc>
       </w:tr>
     </w:tbl>
-    <w:bookmarkEnd w:id="22"/>
-    <w:bookmarkStart w:id="23" w:name="cheg-nc"/>
+    <w:p>
+      <w:pPr>
+        <w:pStyle w:val="CaptionedFigure"/>
+      </w:pPr>
+      <w:r>
+        <w:drawing>
+          <wp:inline>
+            <wp:extent cx="4587290" cy="3669832"/>
+            <wp:effectExtent b="0" l="0" r="0" t="0"/>
+            <wp:docPr descr="Figure 3. Observed suspended sediment discharge versus their predicted values for r.Cherek Balkarskiy - pos.Babugent gauging station. Values after Box-Cox transformation" title="" id="1" name="Picture"/>
+            <a:graphic>
+              <a:graphicData uri="http://schemas.openxmlformats.org/drawingml/2006/picture">
+                <pic:pic>
+                  <pic:nvPicPr>
+                    <pic:cNvPr descr="Supplemetary-2_models_files/figure-docx/response3-1.png" id="0" name="Picture"/>
+                    <pic:cNvPicPr>
+                      <a:picLocks noChangeArrowheads="1" noChangeAspect="1"/>
+                    </pic:cNvPicPr>
+                  </pic:nvPicPr>
+                  <pic:blipFill>
+                    <a:blip r:embed="rId24"/>
+                    <a:stretch>
+                      <a:fillRect/>
+                    </a:stretch>
+                  </pic:blipFill>
+                  <pic:spPr bwMode="auto">
+                    <a:xfrm>
+                      <a:off x="0" y="0"/>
+                      <a:ext cx="4587290" cy="3669832"/>
+                    </a:xfrm>
+                    <a:prstGeom prst="rect">
+                      <a:avLst/>
+                    </a:prstGeom>
+                    <a:noFill/>
+                    <a:ln w="9525">
+                      <a:noFill/>
+                      <a:headEnd/>
+                      <a:tailEnd/>
+                    </a:ln>
+                  </pic:spPr>
+                </pic:pic>
+              </a:graphicData>
+            </a:graphic>
+          </wp:inline>
+        </w:drawing>
+      </w:r>
+    </w:p>
+    <w:p>
+      <w:pPr>
+        <w:pStyle w:val="ImageCaption"/>
+      </w:pPr>
+      <w:r>
+        <w:t xml:space="preserve">Figure 3. Observed suspended sediment discharge versus their predicted values for r.Cherek Balkarskiy - pos.Babugent gauging station. Values after Box-Cox transformation</w:t>
+      </w:r>
+    </w:p>
+    <w:bookmarkEnd w:id="25"/>
+    <w:bookmarkStart w:id="27" w:name="cheg-nc"/>
     <w:p>
       <w:pPr>
         <w:pStyle w:val="Heading2"/>
@@ -4317,6 +4345,7 @@
       </w:pPr>
       <w:r>
         <w:rPr>
+          <w:bCs/>
           <w:b/>
         </w:rPr>
         <w:t xml:space="preserve">Table 5.</w:t>
@@ -4332,20 +4361,11 @@
       <w:tblPr>
         <w:tblStyle w:val="Table"/>
         <w:tblW w:type="pct" w:w="0.0"/>
-        <w:tblLook w:firstRow="1" w:lastRow="0" w:firstColumn="0" w:lastColumn="0" w:noHBand="0" w:noVBand="0"/>
+        <w:tblLook w:firstRow="1" w:lastRow="0" w:firstColumn="0" w:lastColumn="0" w:noHBand="0" w:noVBand="0" w:val="0020"/>
       </w:tblPr>
       <w:tblGrid/>
       <w:tr>
-        <w:trPr>
-          <w:cnfStyle w:firstRow="1"/>
-        </w:trPr>
-        <w:tc>
-          <w:tcPr>
-            <w:tcBorders>
-              <w:bottom w:val="single"/>
-            </w:tcBorders>
-            <w:vAlign w:val="bottom"/>
-          </w:tcPr>
+        <w:tc>
           <w:p>
             <w:pPr>
               <w:pStyle w:val="Compact"/>
@@ -4357,12 +4377,6 @@
           </w:p>
         </w:tc>
         <w:tc>
-          <w:tcPr>
-            <w:tcBorders>
-              <w:bottom w:val="single"/>
-            </w:tcBorders>
-            <w:vAlign w:val="bottom"/>
-          </w:tcPr>
           <w:p>
             <w:pPr>
               <w:pStyle w:val="Compact"/>
@@ -4374,12 +4388,6 @@
           </w:p>
         </w:tc>
         <w:tc>
-          <w:tcPr>
-            <w:tcBorders>
-              <w:bottom w:val="single"/>
-            </w:tcBorders>
-            <w:vAlign w:val="bottom"/>
-          </w:tcPr>
           <w:p>
             <w:pPr>
               <w:pStyle w:val="Compact"/>
@@ -4391,12 +4399,6 @@
           </w:p>
         </w:tc>
         <w:tc>
-          <w:tcPr>
-            <w:tcBorders>
-              <w:bottom w:val="single"/>
-            </w:tcBorders>
-            <w:vAlign w:val="bottom"/>
-          </w:tcPr>
           <w:p>
             <w:pPr>
               <w:pStyle w:val="Compact"/>
@@ -4408,12 +4410,6 @@
           </w:p>
         </w:tc>
         <w:tc>
-          <w:tcPr>
-            <w:tcBorders>
-              <w:bottom w:val="single"/>
-            </w:tcBorders>
-            <w:vAlign w:val="bottom"/>
-          </w:tcPr>
           <w:p>
             <w:pPr>
               <w:pStyle w:val="Compact"/>
@@ -4425,12 +4421,6 @@
           </w:p>
         </w:tc>
         <w:tc>
-          <w:tcPr>
-            <w:tcBorders>
-              <w:bottom w:val="single"/>
-            </w:tcBorders>
-            <w:vAlign w:val="bottom"/>
-          </w:tcPr>
           <w:p>
             <w:pPr>
               <w:pStyle w:val="Compact"/>
@@ -4654,7 +4644,7 @@
               <w:jc w:val="left"/>
             </w:pPr>
             <w:r>
-              <w:t xml:space="preserve">n_rain (Vladikavkaz)</w:t>
+              <w:t xml:space="preserve">n rain (Vladikavkaz)</w:t>
             </w:r>
           </w:p>
         </w:tc>
@@ -4926,7 +4916,7 @@
               <w:jc w:val="left"/>
             </w:pPr>
             <w:r>
-              <w:t xml:space="preserve">n_rain (Shadzhatmaz)</w:t>
+              <w:t xml:space="preserve">n rain (Shadzhatmaz)</w:t>
             </w:r>
           </w:p>
         </w:tc>
@@ -5062,7 +5052,7 @@
               <w:jc w:val="left"/>
             </w:pPr>
             <w:r>
-              <w:t xml:space="preserve">n_rain (Kluhorskij pereval)</w:t>
+              <w:t xml:space="preserve">n rain (Kluhorskij pereval)</w:t>
             </w:r>
           </w:p>
         </w:tc>
@@ -5191,8 +5181,63 @@
         </w:tc>
       </w:tr>
     </w:tbl>
-    <w:bookmarkEnd w:id="23"/>
-    <w:bookmarkStart w:id="24" w:name="kam-ol"/>
+    <w:p>
+      <w:pPr>
+        <w:pStyle w:val="CaptionedFigure"/>
+      </w:pPr>
+      <w:r>
+        <w:drawing>
+          <wp:inline>
+            <wp:extent cx="4587290" cy="3669832"/>
+            <wp:effectExtent b="0" l="0" r="0" t="0"/>
+            <wp:docPr descr="Figure 4. Observed suspended sediment discharge versus their predicted values for r.Chegem - s.Nizhniy Chegem gauging station. Values after Box-Cox transformation" title="" id="1" name="Picture"/>
+            <a:graphic>
+              <a:graphicData uri="http://schemas.openxmlformats.org/drawingml/2006/picture">
+                <pic:pic>
+                  <pic:nvPicPr>
+                    <pic:cNvPr descr="Supplemetary-2_models_files/figure-docx/response4-1.png" id="0" name="Picture"/>
+                    <pic:cNvPicPr>
+                      <a:picLocks noChangeArrowheads="1" noChangeAspect="1"/>
+                    </pic:cNvPicPr>
+                  </pic:nvPicPr>
+                  <pic:blipFill>
+                    <a:blip r:embed="rId26"/>
+                    <a:stretch>
+                      <a:fillRect/>
+                    </a:stretch>
+                  </pic:blipFill>
+                  <pic:spPr bwMode="auto">
+                    <a:xfrm>
+                      <a:off x="0" y="0"/>
+                      <a:ext cx="4587290" cy="3669832"/>
+                    </a:xfrm>
+                    <a:prstGeom prst="rect">
+                      <a:avLst/>
+                    </a:prstGeom>
+                    <a:noFill/>
+                    <a:ln w="9525">
+                      <a:noFill/>
+                      <a:headEnd/>
+                      <a:tailEnd/>
+                    </a:ln>
+                  </pic:spPr>
+                </pic:pic>
+              </a:graphicData>
+            </a:graphic>
+          </wp:inline>
+        </w:drawing>
+      </w:r>
+    </w:p>
+    <w:p>
+      <w:pPr>
+        <w:pStyle w:val="ImageCaption"/>
+      </w:pPr>
+      <w:r>
+        <w:t xml:space="preserve">Figure 4. Observed suspended sediment discharge versus their predicted values for r.Chegem - s.Nizhniy Chegem gauging station. Values after Box-Cox transformation</w:t>
+      </w:r>
+    </w:p>
+    <w:bookmarkEnd w:id="27"/>
+    <w:bookmarkStart w:id="29" w:name="kam-ol"/>
     <w:p>
       <w:pPr>
         <w:pStyle w:val="Heading2"/>
@@ -5362,6 +5407,7 @@
       </w:pPr>
       <w:r>
         <w:rPr>
+          <w:bCs/>
           <w:b/>
         </w:rPr>
         <w:t xml:space="preserve">Table 6.</w:t>
@@ -5377,20 +5423,11 @@
       <w:tblPr>
         <w:tblStyle w:val="Table"/>
         <w:tblW w:type="pct" w:w="0.0"/>
-        <w:tblLook w:firstRow="1" w:lastRow="0" w:firstColumn="0" w:lastColumn="0" w:noHBand="0" w:noVBand="0"/>
+        <w:tblLook w:firstRow="1" w:lastRow="0" w:firstColumn="0" w:lastColumn="0" w:noHBand="0" w:noVBand="0" w:val="0020"/>
       </w:tblPr>
       <w:tblGrid/>
       <w:tr>
-        <w:trPr>
-          <w:cnfStyle w:firstRow="1"/>
-        </w:trPr>
-        <w:tc>
-          <w:tcPr>
-            <w:tcBorders>
-              <w:bottom w:val="single"/>
-            </w:tcBorders>
-            <w:vAlign w:val="bottom"/>
-          </w:tcPr>
+        <w:tc>
           <w:p>
             <w:pPr>
               <w:pStyle w:val="Compact"/>
@@ -5402,12 +5439,6 @@
           </w:p>
         </w:tc>
         <w:tc>
-          <w:tcPr>
-            <w:tcBorders>
-              <w:bottom w:val="single"/>
-            </w:tcBorders>
-            <w:vAlign w:val="bottom"/>
-          </w:tcPr>
           <w:p>
             <w:pPr>
               <w:pStyle w:val="Compact"/>
@@ -5419,12 +5450,6 @@
           </w:p>
         </w:tc>
         <w:tc>
-          <w:tcPr>
-            <w:tcBorders>
-              <w:bottom w:val="single"/>
-            </w:tcBorders>
-            <w:vAlign w:val="bottom"/>
-          </w:tcPr>
           <w:p>
             <w:pPr>
               <w:pStyle w:val="Compact"/>
@@ -5436,12 +5461,6 @@
           </w:p>
         </w:tc>
         <w:tc>
-          <w:tcPr>
-            <w:tcBorders>
-              <w:bottom w:val="single"/>
-            </w:tcBorders>
-            <w:vAlign w:val="bottom"/>
-          </w:tcPr>
           <w:p>
             <w:pPr>
               <w:pStyle w:val="Compact"/>
@@ -5453,12 +5472,6 @@
           </w:p>
         </w:tc>
         <w:tc>
-          <w:tcPr>
-            <w:tcBorders>
-              <w:bottom w:val="single"/>
-            </w:tcBorders>
-            <w:vAlign w:val="bottom"/>
-          </w:tcPr>
           <w:p>
             <w:pPr>
               <w:pStyle w:val="Compact"/>
@@ -5470,12 +5483,6 @@
           </w:p>
         </w:tc>
         <w:tc>
-          <w:tcPr>
-            <w:tcBorders>
-              <w:bottom w:val="single"/>
-            </w:tcBorders>
-            <w:vAlign w:val="bottom"/>
-          </w:tcPr>
           <w:p>
             <w:pPr>
               <w:pStyle w:val="Compact"/>
@@ -6304,8 +6311,63 @@
         </w:tc>
       </w:tr>
     </w:tbl>
-    <w:bookmarkEnd w:id="24"/>
-    <w:bookmarkStart w:id="25" w:name="mal-ka"/>
+    <w:p>
+      <w:pPr>
+        <w:pStyle w:val="CaptionedFigure"/>
+      </w:pPr>
+      <w:r>
+        <w:drawing>
+          <wp:inline>
+            <wp:extent cx="4587290" cy="3669832"/>
+            <wp:effectExtent b="0" l="0" r="0" t="0"/>
+            <wp:docPr descr="Figure 5. Observed suspended sediment discharge versus their predicted values for r.Kambileyevka - s.Ol&lt;U+02B9&gt;ginskoye gauging station. Values after Box-Cox transformation" title="" id="1" name="Picture"/>
+            <a:graphic>
+              <a:graphicData uri="http://schemas.openxmlformats.org/drawingml/2006/picture">
+                <pic:pic>
+                  <pic:nvPicPr>
+                    <pic:cNvPr descr="Supplemetary-2_models_files/figure-docx/response5-1.png" id="0" name="Picture"/>
+                    <pic:cNvPicPr>
+                      <a:picLocks noChangeArrowheads="1" noChangeAspect="1"/>
+                    </pic:cNvPicPr>
+                  </pic:nvPicPr>
+                  <pic:blipFill>
+                    <a:blip r:embed="rId28"/>
+                    <a:stretch>
+                      <a:fillRect/>
+                    </a:stretch>
+                  </pic:blipFill>
+                  <pic:spPr bwMode="auto">
+                    <a:xfrm>
+                      <a:off x="0" y="0"/>
+                      <a:ext cx="4587290" cy="3669832"/>
+                    </a:xfrm>
+                    <a:prstGeom prst="rect">
+                      <a:avLst/>
+                    </a:prstGeom>
+                    <a:noFill/>
+                    <a:ln w="9525">
+                      <a:noFill/>
+                      <a:headEnd/>
+                      <a:tailEnd/>
+                    </a:ln>
+                  </pic:spPr>
+                </pic:pic>
+              </a:graphicData>
+            </a:graphic>
+          </wp:inline>
+        </w:drawing>
+      </w:r>
+    </w:p>
+    <w:p>
+      <w:pPr>
+        <w:pStyle w:val="ImageCaption"/>
+      </w:pPr>
+      <w:r>
+        <w:t xml:space="preserve">Figure 5. Observed suspended sediment discharge versus their predicted values for r.Kambileyevka - s.Ol&lt;U+02B9&gt;ginskoye gauging station. Values after Box-Cox transformation</w:t>
+      </w:r>
+    </w:p>
+    <w:bookmarkEnd w:id="29"/>
+    <w:bookmarkStart w:id="31" w:name="mal-ka"/>
     <w:p>
       <w:pPr>
         <w:pStyle w:val="Heading2"/>
@@ -6565,6 +6627,7 @@
       </w:pPr>
       <w:r>
         <w:rPr>
+          <w:bCs/>
           <w:b/>
         </w:rPr>
         <w:t xml:space="preserve">Table 7.</w:t>
@@ -6580,20 +6643,11 @@
       <w:tblPr>
         <w:tblStyle w:val="Table"/>
         <w:tblW w:type="pct" w:w="0.0"/>
-        <w:tblLook w:firstRow="1" w:lastRow="0" w:firstColumn="0" w:lastColumn="0" w:noHBand="0" w:noVBand="0"/>
+        <w:tblLook w:firstRow="1" w:lastRow="0" w:firstColumn="0" w:lastColumn="0" w:noHBand="0" w:noVBand="0" w:val="0020"/>
       </w:tblPr>
       <w:tblGrid/>
       <w:tr>
-        <w:trPr>
-          <w:cnfStyle w:firstRow="1"/>
-        </w:trPr>
-        <w:tc>
-          <w:tcPr>
-            <w:tcBorders>
-              <w:bottom w:val="single"/>
-            </w:tcBorders>
-            <w:vAlign w:val="bottom"/>
-          </w:tcPr>
+        <w:tc>
           <w:p>
             <w:pPr>
               <w:pStyle w:val="Compact"/>
@@ -6605,12 +6659,6 @@
           </w:p>
         </w:tc>
         <w:tc>
-          <w:tcPr>
-            <w:tcBorders>
-              <w:bottom w:val="single"/>
-            </w:tcBorders>
-            <w:vAlign w:val="bottom"/>
-          </w:tcPr>
           <w:p>
             <w:pPr>
               <w:pStyle w:val="Compact"/>
@@ -6622,12 +6670,6 @@
           </w:p>
         </w:tc>
         <w:tc>
-          <w:tcPr>
-            <w:tcBorders>
-              <w:bottom w:val="single"/>
-            </w:tcBorders>
-            <w:vAlign w:val="bottom"/>
-          </w:tcPr>
           <w:p>
             <w:pPr>
               <w:pStyle w:val="Compact"/>
@@ -6639,12 +6681,6 @@
           </w:p>
         </w:tc>
         <w:tc>
-          <w:tcPr>
-            <w:tcBorders>
-              <w:bottom w:val="single"/>
-            </w:tcBorders>
-            <w:vAlign w:val="bottom"/>
-          </w:tcPr>
           <w:p>
             <w:pPr>
               <w:pStyle w:val="Compact"/>
@@ -6656,12 +6692,6 @@
           </w:p>
         </w:tc>
         <w:tc>
-          <w:tcPr>
-            <w:tcBorders>
-              <w:bottom w:val="single"/>
-            </w:tcBorders>
-            <w:vAlign w:val="bottom"/>
-          </w:tcPr>
           <w:p>
             <w:pPr>
               <w:pStyle w:val="Compact"/>
@@ -6673,12 +6703,6 @@
           </w:p>
         </w:tc>
         <w:tc>
-          <w:tcPr>
-            <w:tcBorders>
-              <w:bottom w:val="single"/>
-            </w:tcBorders>
-            <w:vAlign w:val="bottom"/>
-          </w:tcPr>
           <w:p>
             <w:pPr>
               <w:pStyle w:val="Compact"/>
@@ -6902,7 +6926,7 @@
               <w:jc w:val="left"/>
             </w:pPr>
             <w:r>
-              <w:t xml:space="preserve">n_rain (Nalcik)</w:t>
+              <w:t xml:space="preserve">n rain (Nalcik)</w:t>
             </w:r>
           </w:p>
         </w:tc>
@@ -7242,7 +7266,7 @@
               <w:jc w:val="left"/>
             </w:pPr>
             <w:r>
-              <w:t xml:space="preserve">n_rain (Gudermes)</w:t>
+              <w:t xml:space="preserve">n rain (Gudermes)</w:t>
             </w:r>
           </w:p>
         </w:tc>
@@ -7378,7 +7402,7 @@
               <w:jc w:val="left"/>
             </w:pPr>
             <w:r>
-              <w:t xml:space="preserve">n_rain (Shadzhatmaz)</w:t>
+              <w:t xml:space="preserve">n rain (Shadzhatmaz)</w:t>
             </w:r>
           </w:p>
         </w:tc>
@@ -7650,7 +7674,7 @@
               <w:jc w:val="left"/>
             </w:pPr>
             <w:r>
-              <w:t xml:space="preserve">n_rain (Kluhorskij pereval)</w:t>
+              <w:t xml:space="preserve">n rain (Kluhorskij pereval)</w:t>
             </w:r>
           </w:p>
         </w:tc>
@@ -7847,8 +7871,63 @@
         </w:tc>
       </w:tr>
     </w:tbl>
-    <w:bookmarkEnd w:id="25"/>
-    <w:bookmarkStart w:id="26" w:name="sun-br"/>
+    <w:p>
+      <w:pPr>
+        <w:pStyle w:val="CaptionedFigure"/>
+      </w:pPr>
+      <w:r>
+        <w:drawing>
+          <wp:inline>
+            <wp:extent cx="4587290" cy="3669832"/>
+            <wp:effectExtent b="0" l="0" r="0" t="0"/>
+            <wp:docPr descr="Figure 6. Observed suspended sediment discharge versus their predicted values for r.Malka - s.Kamennomostskoye gauging station. Values after Box-Cox transformation" title="" id="1" name="Picture"/>
+            <a:graphic>
+              <a:graphicData uri="http://schemas.openxmlformats.org/drawingml/2006/picture">
+                <pic:pic>
+                  <pic:nvPicPr>
+                    <pic:cNvPr descr="Supplemetary-2_models_files/figure-docx/response6-1.png" id="0" name="Picture"/>
+                    <pic:cNvPicPr>
+                      <a:picLocks noChangeArrowheads="1" noChangeAspect="1"/>
+                    </pic:cNvPicPr>
+                  </pic:nvPicPr>
+                  <pic:blipFill>
+                    <a:blip r:embed="rId30"/>
+                    <a:stretch>
+                      <a:fillRect/>
+                    </a:stretch>
+                  </pic:blipFill>
+                  <pic:spPr bwMode="auto">
+                    <a:xfrm>
+                      <a:off x="0" y="0"/>
+                      <a:ext cx="4587290" cy="3669832"/>
+                    </a:xfrm>
+                    <a:prstGeom prst="rect">
+                      <a:avLst/>
+                    </a:prstGeom>
+                    <a:noFill/>
+                    <a:ln w="9525">
+                      <a:noFill/>
+                      <a:headEnd/>
+                      <a:tailEnd/>
+                    </a:ln>
+                  </pic:spPr>
+                </pic:pic>
+              </a:graphicData>
+            </a:graphic>
+          </wp:inline>
+        </w:drawing>
+      </w:r>
+    </w:p>
+    <w:p>
+      <w:pPr>
+        <w:pStyle w:val="ImageCaption"/>
+      </w:pPr>
+      <w:r>
+        <w:t xml:space="preserve">Figure 6. Observed suspended sediment discharge versus their predicted values for r.Malka - s.Kamennomostskoye gauging station. Values after Box-Cox transformation</w:t>
+      </w:r>
+    </w:p>
+    <w:bookmarkEnd w:id="31"/>
+    <w:bookmarkStart w:id="33" w:name="sun-br"/>
     <w:p>
       <w:pPr>
         <w:pStyle w:val="Heading2"/>
@@ -7973,6 +8052,7 @@
       </w:pPr>
       <w:r>
         <w:rPr>
+          <w:bCs/>
           <w:b/>
         </w:rPr>
         <w:t xml:space="preserve">Table 8.</w:t>
@@ -7988,20 +8068,11 @@
       <w:tblPr>
         <w:tblStyle w:val="Table"/>
         <w:tblW w:type="pct" w:w="0.0"/>
-        <w:tblLook w:firstRow="1" w:lastRow="0" w:firstColumn="0" w:lastColumn="0" w:noHBand="0" w:noVBand="0"/>
+        <w:tblLook w:firstRow="1" w:lastRow="0" w:firstColumn="0" w:lastColumn="0" w:noHBand="0" w:noVBand="0" w:val="0020"/>
       </w:tblPr>
       <w:tblGrid/>
       <w:tr>
-        <w:trPr>
-          <w:cnfStyle w:firstRow="1"/>
-        </w:trPr>
-        <w:tc>
-          <w:tcPr>
-            <w:tcBorders>
-              <w:bottom w:val="single"/>
-            </w:tcBorders>
-            <w:vAlign w:val="bottom"/>
-          </w:tcPr>
+        <w:tc>
           <w:p>
             <w:pPr>
               <w:pStyle w:val="Compact"/>
@@ -8013,12 +8084,6 @@
           </w:p>
         </w:tc>
         <w:tc>
-          <w:tcPr>
-            <w:tcBorders>
-              <w:bottom w:val="single"/>
-            </w:tcBorders>
-            <w:vAlign w:val="bottom"/>
-          </w:tcPr>
           <w:p>
             <w:pPr>
               <w:pStyle w:val="Compact"/>
@@ -8030,12 +8095,6 @@
           </w:p>
         </w:tc>
         <w:tc>
-          <w:tcPr>
-            <w:tcBorders>
-              <w:bottom w:val="single"/>
-            </w:tcBorders>
-            <w:vAlign w:val="bottom"/>
-          </w:tcPr>
           <w:p>
             <w:pPr>
               <w:pStyle w:val="Compact"/>
@@ -8047,12 +8106,6 @@
           </w:p>
         </w:tc>
         <w:tc>
-          <w:tcPr>
-            <w:tcBorders>
-              <w:bottom w:val="single"/>
-            </w:tcBorders>
-            <w:vAlign w:val="bottom"/>
-          </w:tcPr>
           <w:p>
             <w:pPr>
               <w:pStyle w:val="Compact"/>
@@ -8064,12 +8117,6 @@
           </w:p>
         </w:tc>
         <w:tc>
-          <w:tcPr>
-            <w:tcBorders>
-              <w:bottom w:val="single"/>
-            </w:tcBorders>
-            <w:vAlign w:val="bottom"/>
-          </w:tcPr>
           <w:p>
             <w:pPr>
               <w:pStyle w:val="Compact"/>
@@ -8081,12 +8128,6 @@
           </w:p>
         </w:tc>
         <w:tc>
-          <w:tcPr>
-            <w:tcBorders>
-              <w:bottom w:val="single"/>
-            </w:tcBorders>
-            <w:vAlign w:val="bottom"/>
-          </w:tcPr>
           <w:p>
             <w:pPr>
               <w:pStyle w:val="Compact"/>
@@ -8711,8 +8752,63 @@
         </w:tc>
       </w:tr>
     </w:tbl>
-    <w:bookmarkEnd w:id="26"/>
-    <w:bookmarkStart w:id="27" w:name="uru-kh"/>
+    <w:p>
+      <w:pPr>
+        <w:pStyle w:val="CaptionedFigure"/>
+      </w:pPr>
+      <w:r>
+        <w:drawing>
+          <wp:inline>
+            <wp:extent cx="4587290" cy="3669832"/>
+            <wp:effectExtent b="0" l="0" r="0" t="0"/>
+            <wp:docPr descr="Figure 7. Observed suspended sediment discharge versus their predicted values for r.Sunzha - s.Braguny gauging station. Values after Box-Cox transformation" title="" id="1" name="Picture"/>
+            <a:graphic>
+              <a:graphicData uri="http://schemas.openxmlformats.org/drawingml/2006/picture">
+                <pic:pic>
+                  <pic:nvPicPr>
+                    <pic:cNvPr descr="Supplemetary-2_models_files/figure-docx/response7-1.png" id="0" name="Picture"/>
+                    <pic:cNvPicPr>
+                      <a:picLocks noChangeArrowheads="1" noChangeAspect="1"/>
+                    </pic:cNvPicPr>
+                  </pic:nvPicPr>
+                  <pic:blipFill>
+                    <a:blip r:embed="rId32"/>
+                    <a:stretch>
+                      <a:fillRect/>
+                    </a:stretch>
+                  </pic:blipFill>
+                  <pic:spPr bwMode="auto">
+                    <a:xfrm>
+                      <a:off x="0" y="0"/>
+                      <a:ext cx="4587290" cy="3669832"/>
+                    </a:xfrm>
+                    <a:prstGeom prst="rect">
+                      <a:avLst/>
+                    </a:prstGeom>
+                    <a:noFill/>
+                    <a:ln w="9525">
+                      <a:noFill/>
+                      <a:headEnd/>
+                      <a:tailEnd/>
+                    </a:ln>
+                  </pic:spPr>
+                </pic:pic>
+              </a:graphicData>
+            </a:graphic>
+          </wp:inline>
+        </w:drawing>
+      </w:r>
+    </w:p>
+    <w:p>
+      <w:pPr>
+        <w:pStyle w:val="ImageCaption"/>
+      </w:pPr>
+      <w:r>
+        <w:t xml:space="preserve">Figure 7. Observed suspended sediment discharge versus their predicted values for r.Sunzha - s.Braguny gauging station. Values after Box-Cox transformation</w:t>
+      </w:r>
+    </w:p>
+    <w:bookmarkEnd w:id="33"/>
+    <w:bookmarkStart w:id="35" w:name="uru-kh"/>
     <w:p>
       <w:pPr>
         <w:pStyle w:val="Heading2"/>
@@ -8942,6 +9038,7 @@
       </w:pPr>
       <w:r>
         <w:rPr>
+          <w:bCs/>
           <w:b/>
         </w:rPr>
         <w:t xml:space="preserve">Table 9.</w:t>
@@ -8957,20 +9054,11 @@
       <w:tblPr>
         <w:tblStyle w:val="Table"/>
         <w:tblW w:type="pct" w:w="0.0"/>
-        <w:tblLook w:firstRow="1" w:lastRow="0" w:firstColumn="0" w:lastColumn="0" w:noHBand="0" w:noVBand="0"/>
+        <w:tblLook w:firstRow="1" w:lastRow="0" w:firstColumn="0" w:lastColumn="0" w:noHBand="0" w:noVBand="0" w:val="0020"/>
       </w:tblPr>
       <w:tblGrid/>
       <w:tr>
-        <w:trPr>
-          <w:cnfStyle w:firstRow="1"/>
-        </w:trPr>
-        <w:tc>
-          <w:tcPr>
-            <w:tcBorders>
-              <w:bottom w:val="single"/>
-            </w:tcBorders>
-            <w:vAlign w:val="bottom"/>
-          </w:tcPr>
+        <w:tc>
           <w:p>
             <w:pPr>
               <w:pStyle w:val="Compact"/>
@@ -8982,12 +9070,6 @@
           </w:p>
         </w:tc>
         <w:tc>
-          <w:tcPr>
-            <w:tcBorders>
-              <w:bottom w:val="single"/>
-            </w:tcBorders>
-            <w:vAlign w:val="bottom"/>
-          </w:tcPr>
           <w:p>
             <w:pPr>
               <w:pStyle w:val="Compact"/>
@@ -8999,12 +9081,6 @@
           </w:p>
         </w:tc>
         <w:tc>
-          <w:tcPr>
-            <w:tcBorders>
-              <w:bottom w:val="single"/>
-            </w:tcBorders>
-            <w:vAlign w:val="bottom"/>
-          </w:tcPr>
           <w:p>
             <w:pPr>
               <w:pStyle w:val="Compact"/>
@@ -9016,12 +9092,6 @@
           </w:p>
         </w:tc>
         <w:tc>
-          <w:tcPr>
-            <w:tcBorders>
-              <w:bottom w:val="single"/>
-            </w:tcBorders>
-            <w:vAlign w:val="bottom"/>
-          </w:tcPr>
           <w:p>
             <w:pPr>
               <w:pStyle w:val="Compact"/>
@@ -9033,12 +9103,6 @@
           </w:p>
         </w:tc>
         <w:tc>
-          <w:tcPr>
-            <w:tcBorders>
-              <w:bottom w:val="single"/>
-            </w:tcBorders>
-            <w:vAlign w:val="bottom"/>
-          </w:tcPr>
           <w:p>
             <w:pPr>
               <w:pStyle w:val="Compact"/>
@@ -9050,12 +9114,6 @@
           </w:p>
         </w:tc>
         <w:tc>
-          <w:tcPr>
-            <w:tcBorders>
-              <w:bottom w:val="single"/>
-            </w:tcBorders>
-            <w:vAlign w:val="bottom"/>
-          </w:tcPr>
           <w:p>
             <w:pPr>
               <w:pStyle w:val="Compact"/>
@@ -9483,7 +9541,7 @@
               <w:jc w:val="left"/>
             </w:pPr>
             <w:r>
-              <w:t xml:space="preserve">n_rain (Nalcik)</w:t>
+              <w:t xml:space="preserve">n rain (Nalcik)</w:t>
             </w:r>
           </w:p>
         </w:tc>
@@ -9755,7 +9813,7 @@
               <w:jc w:val="left"/>
             </w:pPr>
             <w:r>
-              <w:t xml:space="preserve">n_rain (Kazbek mountain)</w:t>
+              <w:t xml:space="preserve">n rain (Kazbek mountain)</w:t>
             </w:r>
           </w:p>
         </w:tc>
@@ -10095,7 +10153,7 @@
               <w:jc w:val="left"/>
             </w:pPr>
             <w:r>
-              <w:t xml:space="preserve">n_rain (Shadzhatmaz)</w:t>
+              <w:t xml:space="preserve">n rain (Shadzhatmaz)</w:t>
             </w:r>
           </w:p>
         </w:tc>
@@ -10156,8 +10214,63 @@
         </w:tc>
       </w:tr>
     </w:tbl>
-    <w:bookmarkEnd w:id="27"/>
-    <w:bookmarkStart w:id="28" w:name="fia-ta"/>
+    <w:p>
+      <w:pPr>
+        <w:pStyle w:val="CaptionedFigure"/>
+      </w:pPr>
+      <w:r>
+        <w:drawing>
+          <wp:inline>
+            <wp:extent cx="4587290" cy="3669832"/>
+            <wp:effectExtent b="0" l="0" r="0" t="0"/>
+            <wp:docPr descr="Figure 8. Observed suspended sediment discharge versus their predicted values for r.Urukh - s.Khaznidon gauging station. Values after Box-Cox transformation" title="" id="1" name="Picture"/>
+            <a:graphic>
+              <a:graphicData uri="http://schemas.openxmlformats.org/drawingml/2006/picture">
+                <pic:pic>
+                  <pic:nvPicPr>
+                    <pic:cNvPr descr="Supplemetary-2_models_files/figure-docx/response8-1.png" id="0" name="Picture"/>
+                    <pic:cNvPicPr>
+                      <a:picLocks noChangeArrowheads="1" noChangeAspect="1"/>
+                    </pic:cNvPicPr>
+                  </pic:nvPicPr>
+                  <pic:blipFill>
+                    <a:blip r:embed="rId34"/>
+                    <a:stretch>
+                      <a:fillRect/>
+                    </a:stretch>
+                  </pic:blipFill>
+                  <pic:spPr bwMode="auto">
+                    <a:xfrm>
+                      <a:off x="0" y="0"/>
+                      <a:ext cx="4587290" cy="3669832"/>
+                    </a:xfrm>
+                    <a:prstGeom prst="rect">
+                      <a:avLst/>
+                    </a:prstGeom>
+                    <a:noFill/>
+                    <a:ln w="9525">
+                      <a:noFill/>
+                      <a:headEnd/>
+                      <a:tailEnd/>
+                    </a:ln>
+                  </pic:spPr>
+                </pic:pic>
+              </a:graphicData>
+            </a:graphic>
+          </wp:inline>
+        </w:drawing>
+      </w:r>
+    </w:p>
+    <w:p>
+      <w:pPr>
+        <w:pStyle w:val="ImageCaption"/>
+      </w:pPr>
+      <w:r>
+        <w:t xml:space="preserve">Figure 8. Observed suspended sediment discharge versus their predicted values for r.Urukh - s.Khaznidon gauging station. Values after Box-Cox transformation</w:t>
+      </w:r>
+    </w:p>
+    <w:bookmarkEnd w:id="35"/>
+    <w:bookmarkStart w:id="37" w:name="fia-ta"/>
     <w:p>
       <w:pPr>
         <w:pStyle w:val="Heading2"/>
@@ -10372,6 +10485,7 @@
       </w:pPr>
       <w:r>
         <w:rPr>
+          <w:bCs/>
           <w:b/>
         </w:rPr>
         <w:t xml:space="preserve">Table 10.</w:t>
@@ -10387,20 +10501,11 @@
       <w:tblPr>
         <w:tblStyle w:val="Table"/>
         <w:tblW w:type="pct" w:w="0.0"/>
-        <w:tblLook w:firstRow="1" w:lastRow="0" w:firstColumn="0" w:lastColumn="0" w:noHBand="0" w:noVBand="0"/>
+        <w:tblLook w:firstRow="1" w:lastRow="0" w:firstColumn="0" w:lastColumn="0" w:noHBand="0" w:noVBand="0" w:val="0020"/>
       </w:tblPr>
       <w:tblGrid/>
       <w:tr>
-        <w:trPr>
-          <w:cnfStyle w:firstRow="1"/>
-        </w:trPr>
-        <w:tc>
-          <w:tcPr>
-            <w:tcBorders>
-              <w:bottom w:val="single"/>
-            </w:tcBorders>
-            <w:vAlign w:val="bottom"/>
-          </w:tcPr>
+        <w:tc>
           <w:p>
             <w:pPr>
               <w:pStyle w:val="Compact"/>
@@ -10412,12 +10517,6 @@
           </w:p>
         </w:tc>
         <w:tc>
-          <w:tcPr>
-            <w:tcBorders>
-              <w:bottom w:val="single"/>
-            </w:tcBorders>
-            <w:vAlign w:val="bottom"/>
-          </w:tcPr>
           <w:p>
             <w:pPr>
               <w:pStyle w:val="Compact"/>
@@ -10429,12 +10528,6 @@
           </w:p>
         </w:tc>
         <w:tc>
-          <w:tcPr>
-            <w:tcBorders>
-              <w:bottom w:val="single"/>
-            </w:tcBorders>
-            <w:vAlign w:val="bottom"/>
-          </w:tcPr>
           <w:p>
             <w:pPr>
               <w:pStyle w:val="Compact"/>
@@ -10446,12 +10539,6 @@
           </w:p>
         </w:tc>
         <w:tc>
-          <w:tcPr>
-            <w:tcBorders>
-              <w:bottom w:val="single"/>
-            </w:tcBorders>
-            <w:vAlign w:val="bottom"/>
-          </w:tcPr>
           <w:p>
             <w:pPr>
               <w:pStyle w:val="Compact"/>
@@ -10463,12 +10550,6 @@
           </w:p>
         </w:tc>
         <w:tc>
-          <w:tcPr>
-            <w:tcBorders>
-              <w:bottom w:val="single"/>
-            </w:tcBorders>
-            <w:vAlign w:val="bottom"/>
-          </w:tcPr>
           <w:p>
             <w:pPr>
               <w:pStyle w:val="Compact"/>
@@ -10480,12 +10561,6 @@
           </w:p>
         </w:tc>
         <w:tc>
-          <w:tcPr>
-            <w:tcBorders>
-              <w:bottom w:val="single"/>
-            </w:tcBorders>
-            <w:vAlign w:val="bottom"/>
-          </w:tcPr>
           <w:p>
             <w:pPr>
               <w:pStyle w:val="Compact"/>
@@ -10913,7 +10988,7 @@
               <w:jc w:val="left"/>
             </w:pPr>
             <w:r>
-              <w:t xml:space="preserve">n_rain (Nalcik)</w:t>
+              <w:t xml:space="preserve">n rain (Nalcik)</w:t>
             </w:r>
           </w:p>
         </w:tc>
@@ -11457,7 +11532,7 @@
               <w:jc w:val="left"/>
             </w:pPr>
             <w:r>
-              <w:t xml:space="preserve">n_rain (Shadzhatmaz)</w:t>
+              <w:t xml:space="preserve">n rain (Shadzhatmaz)</w:t>
             </w:r>
           </w:p>
         </w:tc>
@@ -11518,7 +11593,62 @@
         </w:tc>
       </w:tr>
     </w:tbl>
-    <w:bookmarkEnd w:id="28"/>
+    <w:p>
+      <w:pPr>
+        <w:pStyle w:val="CaptionedFigure"/>
+      </w:pPr>
+      <w:r>
+        <w:drawing>
+          <wp:inline>
+            <wp:extent cx="4587290" cy="3669832"/>
+            <wp:effectExtent b="0" l="0" r="0" t="0"/>
+            <wp:docPr descr="Figure 9. Observed suspended sediment discharge versus their predicted values for r.Fiagdon - s.Tagardon gauging station. Values after Box-Cox transformation" title="" id="1" name="Picture"/>
+            <a:graphic>
+              <a:graphicData uri="http://schemas.openxmlformats.org/drawingml/2006/picture">
+                <pic:pic>
+                  <pic:nvPicPr>
+                    <pic:cNvPr descr="Supplemetary-2_models_files/figure-docx/response9-1.png" id="0" name="Picture"/>
+                    <pic:cNvPicPr>
+                      <a:picLocks noChangeArrowheads="1" noChangeAspect="1"/>
+                    </pic:cNvPicPr>
+                  </pic:nvPicPr>
+                  <pic:blipFill>
+                    <a:blip r:embed="rId36"/>
+                    <a:stretch>
+                      <a:fillRect/>
+                    </a:stretch>
+                  </pic:blipFill>
+                  <pic:spPr bwMode="auto">
+                    <a:xfrm>
+                      <a:off x="0" y="0"/>
+                      <a:ext cx="4587290" cy="3669832"/>
+                    </a:xfrm>
+                    <a:prstGeom prst="rect">
+                      <a:avLst/>
+                    </a:prstGeom>
+                    <a:noFill/>
+                    <a:ln w="9525">
+                      <a:noFill/>
+                      <a:headEnd/>
+                      <a:tailEnd/>
+                    </a:ln>
+                  </pic:spPr>
+                </pic:pic>
+              </a:graphicData>
+            </a:graphic>
+          </wp:inline>
+        </w:drawing>
+      </w:r>
+    </w:p>
+    <w:p>
+      <w:pPr>
+        <w:pStyle w:val="ImageCaption"/>
+      </w:pPr>
+      <w:r>
+        <w:t xml:space="preserve">Figure 9. Observed suspended sediment discharge versus their predicted values for r.Fiagdon - s.Tagardon gauging station. Values after Box-Cox transformation</w:t>
+      </w:r>
+    </w:p>
+    <w:bookmarkEnd w:id="37"/>
     <w:sectPr/>
   </w:body>
 </w:document>
@@ -11557,10 +11687,7 @@
       <w:lvlText w:val=" "/>
       <w:lvlJc w:val="left"/>
       <w:pPr>
-        <w:tabs>
-          <w:tab w:val="num" w:pos="0"/>
-        </w:tabs>
-        <w:ind w:left="480" w:hanging="480"/>
+        <w:ind w:left="720" w:hanging="480"/>
       </w:pPr>
     </w:lvl>
     <w:lvl w:ilvl="1">
@@ -11568,10 +11695,7 @@
       <w:lvlText w:val=" "/>
       <w:lvlJc w:val="left"/>
       <w:pPr>
-        <w:tabs>
-          <w:tab w:val="num" w:pos="720"/>
-        </w:tabs>
-        <w:ind w:left="1200" w:hanging="480"/>
+        <w:ind w:left="1440" w:hanging="480"/>
       </w:pPr>
     </w:lvl>
     <w:lvl w:ilvl="2">
@@ -11579,10 +11703,7 @@
       <w:lvlText w:val=" "/>
       <w:lvlJc w:val="left"/>
       <w:pPr>
-        <w:tabs>
-          <w:tab w:val="num" w:pos="1440"/>
-        </w:tabs>
-        <w:ind w:left="1920" w:hanging="480"/>
+        <w:ind w:left="2160" w:hanging="480"/>
       </w:pPr>
     </w:lvl>
     <w:lvl w:ilvl="3">
@@ -11590,10 +11711,7 @@
       <w:lvlText w:val=" "/>
       <w:lvlJc w:val="left"/>
       <w:pPr>
-        <w:tabs>
-          <w:tab w:val="num" w:pos="2160"/>
-        </w:tabs>
-        <w:ind w:left="2640" w:hanging="480"/>
+        <w:ind w:left="2880" w:hanging="480"/>
       </w:pPr>
     </w:lvl>
     <w:lvl w:ilvl="4">
@@ -11601,10 +11719,7 @@
       <w:lvlText w:val=" "/>
       <w:lvlJc w:val="left"/>
       <w:pPr>
-        <w:tabs>
-          <w:tab w:val="num" w:pos="2880"/>
-        </w:tabs>
-        <w:ind w:left="3360" w:hanging="480"/>
+        <w:ind w:left="3600" w:hanging="480"/>
       </w:pPr>
     </w:lvl>
     <w:lvl w:ilvl="5">
@@ -11612,10 +11727,7 @@
       <w:lvlText w:val=" "/>
       <w:lvlJc w:val="left"/>
       <w:pPr>
-        <w:tabs>
-          <w:tab w:val="num" w:pos="3600"/>
-        </w:tabs>
-        <w:ind w:left="4080" w:hanging="480"/>
+        <w:ind w:left="4320" w:hanging="480"/>
       </w:pPr>
     </w:lvl>
     <w:lvl w:ilvl="6">
@@ -11623,10 +11735,7 @@
       <w:lvlText w:val=" "/>
       <w:lvlJc w:val="left"/>
       <w:pPr>
-        <w:tabs>
-          <w:tab w:val="num" w:pos="4320"/>
-        </w:tabs>
-        <w:ind w:left="4800" w:hanging="480"/>
+        <w:ind w:left="5040" w:hanging="480"/>
       </w:pPr>
     </w:lvl>
     <w:lvl w:ilvl="7">
@@ -11634,10 +11743,7 @@
       <w:lvlText w:val=" "/>
       <w:lvlJc w:val="left"/>
       <w:pPr>
-        <w:tabs>
-          <w:tab w:val="num" w:pos="5040"/>
-        </w:tabs>
-        <w:ind w:left="5520" w:hanging="480"/>
+        <w:ind w:left="5760" w:hanging="480"/>
       </w:pPr>
     </w:lvl>
     <w:lvl w:ilvl="8">
@@ -11645,10 +11751,7 @@
       <w:lvlText w:val=" "/>
       <w:lvlJc w:val="left"/>
       <w:pPr>
-        <w:tabs>
-          <w:tab w:val="num" w:pos="5760"/>
-        </w:tabs>
-        <w:ind w:left="6240" w:hanging="480"/>
+        <w:ind w:left="6480" w:hanging="480"/>
       </w:pPr>
     </w:lvl>
   </w:abstractNum>
@@ -11661,10 +11764,7 @@
       <w:lvlText w:val="%1."/>
       <w:lvlJc w:val="left"/>
       <w:pPr>
-        <w:tabs>
-          <w:tab w:val="num" w:pos="0"/>
-        </w:tabs>
-        <w:ind w:left="480" w:hanging="480"/>
+        <w:ind w:left="720" w:hanging="480"/>
       </w:pPr>
     </w:lvl>
     <w:lvl w:ilvl="1">
@@ -11673,10 +11773,7 @@
       <w:lvlText w:val="%2."/>
       <w:lvlJc w:val="left"/>
       <w:pPr>
-        <w:tabs>
-          <w:tab w:val="num" w:pos="720"/>
-        </w:tabs>
-        <w:ind w:left="1200" w:hanging="480"/>
+        <w:ind w:left="1440" w:hanging="480"/>
       </w:pPr>
     </w:lvl>
     <w:lvl w:ilvl="2">
@@ -11685,10 +11782,7 @@
       <w:lvlText w:val="%3."/>
       <w:lvlJc w:val="left"/>
       <w:pPr>
-        <w:tabs>
-          <w:tab w:val="num" w:pos="1440"/>
-        </w:tabs>
-        <w:ind w:left="1920" w:hanging="480"/>
+        <w:ind w:left="2160" w:hanging="480"/>
       </w:pPr>
     </w:lvl>
     <w:lvl w:ilvl="3">
@@ -11697,10 +11791,7 @@
       <w:lvlText w:val="%4."/>
       <w:lvlJc w:val="left"/>
       <w:pPr>
-        <w:tabs>
-          <w:tab w:val="num" w:pos="2160"/>
-        </w:tabs>
-        <w:ind w:left="2640" w:hanging="480"/>
+        <w:ind w:left="2880" w:hanging="480"/>
       </w:pPr>
     </w:lvl>
     <w:lvl w:ilvl="4">
@@ -11709,10 +11800,7 @@
       <w:lvlText w:val="%5."/>
       <w:lvlJc w:val="left"/>
       <w:pPr>
-        <w:tabs>
-          <w:tab w:val="num" w:pos="2880"/>
-        </w:tabs>
-        <w:ind w:left="3360" w:hanging="480"/>
+        <w:ind w:left="3600" w:hanging="480"/>
       </w:pPr>
     </w:lvl>
     <w:lvl w:ilvl="5">
@@ -11721,10 +11809,7 @@
       <w:lvlText w:val="%6."/>
       <w:lvlJc w:val="left"/>
       <w:pPr>
-        <w:tabs>
-          <w:tab w:val="num" w:pos="3600"/>
-        </w:tabs>
-        <w:ind w:left="4080" w:hanging="480"/>
+        <w:ind w:left="4320" w:hanging="480"/>
       </w:pPr>
     </w:lvl>
     <w:lvl w:ilvl="6">
@@ -11733,10 +11818,7 @@
       <w:lvlText w:val="%7."/>
       <w:lvlJc w:val="left"/>
       <w:pPr>
-        <w:tabs>
-          <w:tab w:val="num" w:pos="4320"/>
-        </w:tabs>
-        <w:ind w:left="4800" w:hanging="480"/>
+        <w:ind w:left="5040" w:hanging="480"/>
       </w:pPr>
     </w:lvl>
     <w:lvl w:ilvl="7">
@@ -11745,10 +11827,7 @@
       <w:lvlText w:val="%8."/>
       <w:lvlJc w:val="left"/>
       <w:pPr>
-        <w:tabs>
-          <w:tab w:val="num" w:pos="5040"/>
-        </w:tabs>
-        <w:ind w:left="5520" w:hanging="480"/>
+        <w:ind w:left="5760" w:hanging="480"/>
       </w:pPr>
     </w:lvl>
     <w:lvl w:ilvl="8">
@@ -11757,10 +11836,7 @@
       <w:lvlText w:val="%9."/>
       <w:lvlJc w:val="left"/>
       <w:pPr>
-        <w:tabs>
-          <w:tab w:val="num" w:pos="5760"/>
-        </w:tabs>
-        <w:ind w:left="6240" w:hanging="480"/>
+        <w:ind w:left="6480" w:hanging="480"/>
       </w:pPr>
     </w:lvl>
   </w:abstractNum>
@@ -12152,6 +12228,21 @@
         <w:right w:w="108" w:type="dxa"/>
       </w:tblCellMar>
     </w:tblPr>
+    <w:tblStylePr w:type="firstRow">
+      <w:tblPr>
+        <w:jc w:val="left"/>
+        <w:tblInd w:w="0" w:type="dxa"/>
+      </w:tblPr>
+      <w:trPr>
+        <w:jc w:val="left"/>
+      </w:trPr>
+      <w:tcPr>
+        <w:vAlign w:val="bottom"/>
+        <w:tcBorders>
+          <w:bottom w:val="single"/>
+        </w:tcBorders>
+      </w:tcPr>
+    </w:tblStylePr>
   </w:style>
   <w:style w:type="paragraph" w:customStyle="1" w:styleId="DefinitionTerm">
     <w:name w:val="Definition Term"/>
